--- a/Bond Deferment Application Form - 2018-05-23.docx
+++ b/Bond Deferment Application Form - 2018-05-23.docx
@@ -1,6 +1,6 @@
 
 <file path=word/document.xml><?xml version="1.0" encoding="utf-8"?>
-<w:document xmlns:wpc="http://schemas.microsoft.com/office/word/2010/wordprocessingCanvas" xmlns:cx="http://schemas.microsoft.com/office/drawing/2014/chartex" xmlns:cx1="http://schemas.microsoft.com/office/drawing/2015/9/8/chartex" xmlns:cx2="http://schemas.microsoft.com/office/drawing/2015/10/21/chartex" xmlns:cx3="http://schemas.microsoft.com/office/drawing/2016/5/9/chartex" xmlns:cx4="http://schemas.microsoft.com/office/drawing/2016/5/10/chartex" xmlns:cx5="http://schemas.microsoft.com/office/drawing/2016/5/11/chartex" xmlns:cx6="http://schemas.microsoft.com/office/drawing/2016/5/12/chartex" xmlns:cx7="http://schemas.microsoft.com/office/drawing/2016/5/13/chartex" xmlns:cx8="http://schemas.microsoft.com/office/drawing/2016/5/14/chartex" xmlns:mc="http://schemas.openxmlformats.org/markup-compatibility/2006" xmlns:aink="http://schemas.microsoft.com/office/drawing/2016/ink" xmlns:am3d="http://schemas.microsoft.com/office/drawing/2017/model3d" xmlns:o="urn:schemas-microsoft-com:office:office" xmlns:r="http://schemas.openxmlformats.org/officeDocument/2006/relationships" xmlns:m="http://schemas.openxmlformats.org/officeDocument/2006/math" xmlns:v="urn:schemas-microsoft-com:vml" xmlns:wp14="http://schemas.microsoft.com/office/word/2010/wordprocessingDrawing" xmlns:wp="http://schemas.openxmlformats.org/drawingml/2006/wordprocessingDrawing" xmlns:w10="urn:schemas-microsoft-com:office:word" xmlns:w="http://schemas.openxmlformats.org/wordprocessingml/2006/main" xmlns:w14="http://schemas.microsoft.com/office/word/2010/wordml" xmlns:w15="http://schemas.microsoft.com/office/word/2012/wordml" xmlns:w16cex="http://schemas.microsoft.com/office/word/2018/wordml/cex" xmlns:w16cid="http://schemas.microsoft.com/office/word/2016/wordml/cid" xmlns:w16="http://schemas.microsoft.com/office/word/2018/wordml" xmlns:w16sdtdh="http://schemas.microsoft.com/office/word/2020/wordml/sdtdatahash" xmlns:w16se="http://schemas.microsoft.com/office/word/2015/wordml/symex" xmlns:wpg="http://schemas.microsoft.com/office/word/2010/wordprocessingGroup" xmlns:wpi="http://schemas.microsoft.com/office/word/2010/wordprocessingInk" xmlns:wne="http://schemas.microsoft.com/office/word/2006/wordml" xmlns:wps="http://schemas.microsoft.com/office/word/2010/wordprocessingShape" mc:Ignorable="w14 w15 w16se w16cid w16 w16cex w16sdtdh wp14">
+<w:document xmlns:wpc="http://schemas.microsoft.com/office/word/2010/wordprocessingCanvas" xmlns:mc="http://schemas.openxmlformats.org/markup-compatibility/2006" xmlns:o="urn:schemas-microsoft-com:office:office" xmlns:r="http://schemas.openxmlformats.org/officeDocument/2006/relationships" xmlns:m="http://schemas.openxmlformats.org/officeDocument/2006/math" xmlns:v="urn:schemas-microsoft-com:vml" xmlns:wp14="http://schemas.microsoft.com/office/word/2010/wordprocessingDrawing" xmlns:wp="http://schemas.openxmlformats.org/drawingml/2006/wordprocessingDrawing" xmlns:w10="urn:schemas-microsoft-com:office:word" xmlns:w="http://schemas.openxmlformats.org/wordprocessingml/2006/main" xmlns:w14="http://schemas.microsoft.com/office/word/2010/wordml" xmlns:wpg="http://schemas.microsoft.com/office/word/2010/wordprocessingGroup" xmlns:wpi="http://schemas.microsoft.com/office/word/2010/wordprocessingInk" xmlns:wne="http://schemas.microsoft.com/office/word/2006/wordml" xmlns:wps="http://schemas.microsoft.com/office/word/2010/wordprocessingShape" mc:Ignorable="w14 wp14">
   <w:body>
     <w:p>
       <w:pPr>
@@ -115,7 +115,7 @@
     </w:p>
     <w:tbl>
       <w:tblPr>
-        <w:tblStyle w:val="a3"/>
+        <w:tblStyle w:val="TableGrid"/>
         <w:tblW w:w="9640" w:type="dxa"/>
         <w:tblBorders>
           <w:top w:val="none" w:sz="0" w:space="0" w:color="auto"/>
@@ -365,7 +365,7 @@
     </w:p>
     <w:tbl>
       <w:tblPr>
-        <w:tblStyle w:val="a3"/>
+        <w:tblStyle w:val="TableGrid"/>
         <w:tblW w:w="9360" w:type="dxa"/>
         <w:tblBorders>
           <w:top w:val="none" w:sz="0" w:space="0" w:color="auto"/>
@@ -555,7 +555,7 @@
     </w:p>
     <w:tbl>
       <w:tblPr>
-        <w:tblStyle w:val="a3"/>
+        <w:tblStyle w:val="TableGrid"/>
         <w:tblW w:w="9360" w:type="dxa"/>
         <w:tblBorders>
           <w:top w:val="none" w:sz="0" w:space="0" w:color="auto"/>
@@ -588,7 +588,6 @@
               </w:rPr>
             </w:pPr>
             <w:proofErr w:type="spellStart"/>
-            <w:proofErr w:type="gramStart"/>
             <w:r>
               <w:rPr>
                 <w:b/>
@@ -596,9 +595,8 @@
                 <w:szCs w:val="18"/>
                 <w:lang w:val="en-GB"/>
               </w:rPr>
-              <w:t>Name:_</w:t>
-            </w:r>
-            <w:proofErr w:type="gramEnd"/>
+              <w:t>Name:_______</w:t>
+            </w:r>
             <w:r>
               <w:rPr>
                 <w:b/>
@@ -606,8 +604,9 @@
                 <w:szCs w:val="18"/>
                 <w:lang w:val="en-GB"/>
               </w:rPr>
-              <w:t>______</w:t>
-            </w:r>
+              <w:t>Xiang</w:t>
+            </w:r>
+            <w:proofErr w:type="spellEnd"/>
             <w:r>
               <w:rPr>
                 <w:b/>
@@ -615,9 +614,8 @@
                 <w:szCs w:val="18"/>
                 <w:lang w:val="en-GB"/>
               </w:rPr>
-              <w:t>Xiang</w:t>
-            </w:r>
-            <w:proofErr w:type="spellEnd"/>
+              <w:t xml:space="preserve"> Shang</w:t>
+            </w:r>
             <w:r>
               <w:rPr>
                 <w:b/>
@@ -625,7 +623,7 @@
                 <w:szCs w:val="18"/>
                 <w:lang w:val="en-GB"/>
               </w:rPr>
-              <w:t xml:space="preserve"> Shang</w:t>
+              <w:t>_________</w:t>
             </w:r>
             <w:r>
               <w:rPr>
@@ -634,7 +632,7 @@
                 <w:szCs w:val="18"/>
                 <w:lang w:val="en-GB"/>
               </w:rPr>
-              <w:t>_________</w:t>
+              <w:t>_______</w:t>
             </w:r>
             <w:r>
               <w:rPr>
@@ -643,7 +641,7 @@
                 <w:szCs w:val="18"/>
                 <w:lang w:val="en-GB"/>
               </w:rPr>
-              <w:t>_______</w:t>
+              <w:t xml:space="preserve">              </w:t>
             </w:r>
             <w:r>
               <w:rPr>
@@ -652,7 +650,7 @@
                 <w:szCs w:val="18"/>
                 <w:lang w:val="en-GB"/>
               </w:rPr>
-              <w:t xml:space="preserve">              </w:t>
+              <w:t>Matric/Student No._____</w:t>
             </w:r>
             <w:r>
               <w:rPr>
@@ -661,7 +659,7 @@
                 <w:szCs w:val="18"/>
                 <w:lang w:val="en-GB"/>
               </w:rPr>
-              <w:t>Matric/Student No._____</w:t>
+              <w:t>A0133890A</w:t>
             </w:r>
             <w:r>
               <w:rPr>
@@ -670,7 +668,7 @@
                 <w:szCs w:val="18"/>
                 <w:lang w:val="en-GB"/>
               </w:rPr>
-              <w:t>G1321002R</w:t>
+              <w:t xml:space="preserve"> </w:t>
             </w:r>
             <w:r>
               <w:rPr>
@@ -734,25 +732,7 @@
                 <w:szCs w:val="21"/>
                 <w:lang w:val="en-GB"/>
               </w:rPr>
-              <w:t xml:space="preserve">Upon graduation, you are required to serve your bond in a Singapore entity immediately. To defer your bond for postgraduate studies, overseas work, overseas </w:t>
-            </w:r>
-            <w:proofErr w:type="gramStart"/>
-            <w:r>
-              <w:rPr>
-                <w:sz w:val="20"/>
-                <w:szCs w:val="21"/>
-                <w:lang w:val="en-GB"/>
-              </w:rPr>
-              <w:t>training</w:t>
-            </w:r>
-            <w:proofErr w:type="gramEnd"/>
-            <w:r>
-              <w:rPr>
-                <w:sz w:val="20"/>
-                <w:szCs w:val="21"/>
-                <w:lang w:val="en-GB"/>
-              </w:rPr>
-              <w:t xml:space="preserve"> or other reasons, or transfer your bond to a Singapore organisation that awarded you a bonded scholarship or training award, you need to fill in this application form </w:t>
+              <w:t xml:space="preserve">Upon graduation, you are required to serve your bond in a Singapore entity immediately. To defer your bond for postgraduate studies, overseas work, overseas training or other reasons, or transfer your bond to a Singapore organisation that awarded you a bonded scholarship or training award, you need to fill in this application form </w:t>
             </w:r>
             <w:r>
               <w:rPr>
@@ -925,7 +905,7 @@
     </w:tbl>
     <w:p>
       <w:pPr>
-        <w:pStyle w:val="a4"/>
+        <w:pStyle w:val="ListParagraph"/>
         <w:numPr>
           <w:ilvl w:val="0"/>
           <w:numId w:val="4"/>
@@ -977,7 +957,7 @@
     </w:p>
     <w:tbl>
       <w:tblPr>
-        <w:tblStyle w:val="a3"/>
+        <w:tblStyle w:val="TableGrid"/>
         <w:tblW w:w="9360" w:type="dxa"/>
         <w:tblBorders>
           <w:top w:val="single" w:sz="4" w:space="0" w:color="D9D9D9" w:themeColor="background1" w:themeShade="D9"/>
@@ -1070,25 +1050,7 @@
                 <w:szCs w:val="21"/>
                 <w:lang w:val="en-GB"/>
               </w:rPr>
-              <w:t xml:space="preserve"> the </w:t>
-            </w:r>
-            <w:proofErr w:type="gramStart"/>
-            <w:r>
-              <w:rPr>
-                <w:sz w:val="20"/>
-                <w:szCs w:val="21"/>
-                <w:lang w:val="en-GB"/>
-              </w:rPr>
-              <w:t>box  (</w:t>
-            </w:r>
-            <w:proofErr w:type="gramEnd"/>
-            <w:r>
-              <w:rPr>
-                <w:sz w:val="20"/>
-                <w:szCs w:val="21"/>
-                <w:lang w:val="en-GB"/>
-              </w:rPr>
-              <w:t>as appropriate)</w:t>
+              <w:t xml:space="preserve"> the box  (as appropriate)</w:t>
             </w:r>
           </w:p>
         </w:tc>
@@ -1100,7 +1062,7 @@
           </w:tcPr>
           <w:p>
             <w:pPr>
-              <w:pStyle w:val="a4"/>
+              <w:pStyle w:val="ListParagraph"/>
               <w:numPr>
                 <w:ilvl w:val="0"/>
                 <w:numId w:val="23"/>
@@ -1210,7 +1172,7 @@
           </w:tcPr>
           <w:p>
             <w:pPr>
-              <w:pStyle w:val="a4"/>
+              <w:pStyle w:val="ListParagraph"/>
               <w:numPr>
                 <w:ilvl w:val="0"/>
                 <w:numId w:val="23"/>
@@ -1308,7 +1270,7 @@
           </w:tcPr>
           <w:p>
             <w:pPr>
-              <w:pStyle w:val="a4"/>
+              <w:pStyle w:val="ListParagraph"/>
               <w:numPr>
                 <w:ilvl w:val="0"/>
                 <w:numId w:val="23"/>
@@ -1422,7 +1384,7 @@
           </w:tcPr>
           <w:p>
             <w:pPr>
-              <w:pStyle w:val="a4"/>
+              <w:pStyle w:val="ListParagraph"/>
               <w:numPr>
                 <w:ilvl w:val="0"/>
                 <w:numId w:val="23"/>
@@ -1492,7 +1454,7 @@
     </w:tbl>
     <w:p>
       <w:pPr>
-        <w:pStyle w:val="a4"/>
+        <w:pStyle w:val="ListParagraph"/>
         <w:ind w:left="360"/>
         <w:rPr>
           <w:sz w:val="20"/>
@@ -1503,7 +1465,7 @@
     </w:p>
     <w:p>
       <w:pPr>
-        <w:pStyle w:val="a4"/>
+        <w:pStyle w:val="ListParagraph"/>
         <w:numPr>
           <w:ilvl w:val="0"/>
           <w:numId w:val="4"/>
@@ -1571,7 +1533,7 @@
     </w:p>
     <w:tbl>
       <w:tblPr>
-        <w:tblStyle w:val="a3"/>
+        <w:tblStyle w:val="TableGrid"/>
         <w:tblW w:w="9360" w:type="dxa"/>
         <w:tblBorders>
           <w:top w:val="single" w:sz="4" w:space="0" w:color="D9D9D9" w:themeColor="background1" w:themeShade="D9"/>
@@ -1672,25 +1634,7 @@
                 <w:szCs w:val="21"/>
                 <w:lang w:val="en-GB"/>
               </w:rPr>
-              <w:t xml:space="preserve">the </w:t>
-            </w:r>
-            <w:proofErr w:type="gramStart"/>
-            <w:r>
-              <w:rPr>
-                <w:sz w:val="20"/>
-                <w:szCs w:val="21"/>
-                <w:lang w:val="en-GB"/>
-              </w:rPr>
-              <w:t>box  (</w:t>
-            </w:r>
-            <w:proofErr w:type="gramEnd"/>
-            <w:r>
-              <w:rPr>
-                <w:sz w:val="20"/>
-                <w:szCs w:val="21"/>
-                <w:lang w:val="en-GB"/>
-              </w:rPr>
-              <w:t>as appropriate)</w:t>
+              <w:t>the box  (as appropriate)</w:t>
             </w:r>
           </w:p>
         </w:tc>
@@ -1702,7 +1646,7 @@
           </w:tcPr>
           <w:p>
             <w:pPr>
-              <w:pStyle w:val="a4"/>
+              <w:pStyle w:val="ListParagraph"/>
               <w:numPr>
                 <w:ilvl w:val="0"/>
                 <w:numId w:val="24"/>
@@ -1772,7 +1716,7 @@
           </w:tcPr>
           <w:p>
             <w:pPr>
-              <w:pStyle w:val="a4"/>
+              <w:pStyle w:val="ListParagraph"/>
               <w:numPr>
                 <w:ilvl w:val="0"/>
                 <w:numId w:val="24"/>
@@ -1842,7 +1786,7 @@
           </w:tcPr>
           <w:p>
             <w:pPr>
-              <w:pStyle w:val="a4"/>
+              <w:pStyle w:val="ListParagraph"/>
               <w:numPr>
                 <w:ilvl w:val="0"/>
                 <w:numId w:val="24"/>
@@ -1895,7 +1839,7 @@
           </w:p>
           <w:p>
             <w:pPr>
-              <w:pStyle w:val="a4"/>
+              <w:pStyle w:val="ListParagraph"/>
               <w:numPr>
                 <w:ilvl w:val="0"/>
                 <w:numId w:val="11"/>
@@ -1925,7 +1869,7 @@
           </w:p>
           <w:p>
             <w:pPr>
-              <w:pStyle w:val="a4"/>
+              <w:pStyle w:val="ListParagraph"/>
               <w:numPr>
                 <w:ilvl w:val="0"/>
                 <w:numId w:val="11"/>
@@ -1942,25 +1886,7 @@
                 <w:szCs w:val="21"/>
                 <w:lang w:val="en-GB"/>
               </w:rPr>
-              <w:t xml:space="preserve">HR letter to show that payroll and tax status remains unchanged, </w:t>
-            </w:r>
-            <w:proofErr w:type="gramStart"/>
-            <w:r>
-              <w:rPr>
-                <w:sz w:val="20"/>
-                <w:szCs w:val="21"/>
-                <w:lang w:val="en-GB"/>
-              </w:rPr>
-              <w:t>i.e.</w:t>
-            </w:r>
-            <w:proofErr w:type="gramEnd"/>
-            <w:r>
-              <w:rPr>
-                <w:sz w:val="20"/>
-                <w:szCs w:val="21"/>
-                <w:lang w:val="en-GB"/>
-              </w:rPr>
-              <w:t xml:space="preserve"> scholar continues to be tax liable in Singapore</w:t>
+              <w:t>HR letter to show that payroll and tax status remains unchanged, i.e. scholar continues to be tax liable in Singapore</w:t>
             </w:r>
           </w:p>
         </w:tc>
@@ -1996,7 +1922,7 @@
           </w:tcPr>
           <w:p>
             <w:pPr>
-              <w:pStyle w:val="a4"/>
+              <w:pStyle w:val="ListParagraph"/>
               <w:numPr>
                 <w:ilvl w:val="0"/>
                 <w:numId w:val="24"/>
@@ -2087,25 +2013,7 @@
           <w:szCs w:val="21"/>
           <w:lang w:val="en-GB"/>
         </w:rPr>
-        <w:t>*</w:t>
-      </w:r>
-      <w:proofErr w:type="gramStart"/>
-      <w:r>
-        <w:rPr>
-          <w:sz w:val="20"/>
-          <w:szCs w:val="21"/>
-          <w:lang w:val="en-GB"/>
-        </w:rPr>
-        <w:t>with</w:t>
-      </w:r>
-      <w:proofErr w:type="gramEnd"/>
-      <w:r>
-        <w:rPr>
-          <w:sz w:val="20"/>
-          <w:szCs w:val="21"/>
-          <w:lang w:val="en-GB"/>
-        </w:rPr>
-        <w:t xml:space="preserve"> global or regional HQ in Singapore</w:t>
+        <w:t>*with global or regional HQ in Singapore</w:t>
       </w:r>
     </w:p>
     <w:p>
@@ -2120,7 +2028,7 @@
     </w:p>
     <w:p>
       <w:pPr>
-        <w:pStyle w:val="a4"/>
+        <w:pStyle w:val="ListParagraph"/>
         <w:numPr>
           <w:ilvl w:val="0"/>
           <w:numId w:val="4"/>
@@ -2145,7 +2053,7 @@
     </w:p>
     <w:tbl>
       <w:tblPr>
-        <w:tblStyle w:val="a3"/>
+        <w:tblStyle w:val="TableGrid"/>
         <w:tblW w:w="9684" w:type="dxa"/>
         <w:tblBorders>
           <w:top w:val="single" w:sz="4" w:space="0" w:color="D9D9D9" w:themeColor="background1" w:themeShade="D9"/>
@@ -2246,25 +2154,7 @@
                 <w:szCs w:val="21"/>
                 <w:lang w:val="en-GB"/>
               </w:rPr>
-              <w:t xml:space="preserve"> the </w:t>
-            </w:r>
-            <w:proofErr w:type="gramStart"/>
-            <w:r>
-              <w:rPr>
-                <w:sz w:val="20"/>
-                <w:szCs w:val="21"/>
-                <w:lang w:val="en-GB"/>
-              </w:rPr>
-              <w:t>box  (</w:t>
-            </w:r>
-            <w:proofErr w:type="gramEnd"/>
-            <w:r>
-              <w:rPr>
-                <w:sz w:val="20"/>
-                <w:szCs w:val="21"/>
-                <w:lang w:val="en-GB"/>
-              </w:rPr>
-              <w:t>as appropriate)</w:t>
+              <w:t xml:space="preserve"> the box  (as appropriate)</w:t>
             </w:r>
           </w:p>
         </w:tc>
@@ -2280,7 +2170,7 @@
           </w:tcPr>
           <w:p>
             <w:pPr>
-              <w:pStyle w:val="a4"/>
+              <w:pStyle w:val="ListParagraph"/>
               <w:numPr>
                 <w:ilvl w:val="0"/>
                 <w:numId w:val="25"/>
@@ -2352,7 +2242,7 @@
           </w:tcPr>
           <w:p>
             <w:pPr>
-              <w:pStyle w:val="a4"/>
+              <w:pStyle w:val="ListParagraph"/>
               <w:numPr>
                 <w:ilvl w:val="0"/>
                 <w:numId w:val="25"/>
@@ -2443,7 +2333,7 @@
           </w:tcPr>
           <w:p>
             <w:pPr>
-              <w:pStyle w:val="a4"/>
+              <w:pStyle w:val="ListParagraph"/>
               <w:numPr>
                 <w:ilvl w:val="0"/>
                 <w:numId w:val="25"/>
@@ -2617,7 +2507,7 @@
           </w:tcPr>
           <w:tbl>
             <w:tblPr>
-              <w:tblStyle w:val="a3"/>
+              <w:tblStyle w:val="TableGrid"/>
               <w:tblW w:w="7315" w:type="dxa"/>
               <w:jc w:val="right"/>
               <w:tblLook w:val="04A0" w:firstRow="1" w:lastRow="0" w:firstColumn="1" w:lastColumn="0" w:noHBand="0" w:noVBand="1"/>
@@ -2894,7 +2784,7 @@
           </w:tcPr>
           <w:p>
             <w:pPr>
-              <w:pStyle w:val="a4"/>
+              <w:pStyle w:val="ListParagraph"/>
               <w:numPr>
                 <w:ilvl w:val="0"/>
                 <w:numId w:val="7"/>
@@ -2904,7 +2794,6 @@
                 <w:lang w:val="en-GB"/>
               </w:rPr>
             </w:pPr>
-            <w:proofErr w:type="gramStart"/>
             <w:r>
               <w:rPr>
                 <w:b/>
@@ -2918,15 +2807,7 @@
                 <w:b/>
                 <w:lang w:val="en-GB"/>
               </w:rPr>
-              <w:t xml:space="preserve"> of</w:t>
-            </w:r>
-            <w:proofErr w:type="gramEnd"/>
-            <w:r>
-              <w:rPr>
-                <w:b/>
-                <w:lang w:val="en-GB"/>
-              </w:rPr>
-              <w:t xml:space="preserve"> Applicant</w:t>
+              <w:t xml:space="preserve"> of Applicant</w:t>
             </w:r>
           </w:p>
         </w:tc>
@@ -3585,23 +3466,13 @@
               </w:rPr>
               <w:t>(</w:t>
             </w:r>
-            <w:proofErr w:type="gramStart"/>
-            <w:r>
-              <w:rPr>
-                <w:sz w:val="18"/>
-                <w:szCs w:val="18"/>
-                <w:lang w:val="en-GB"/>
-              </w:rPr>
-              <w:t>state</w:t>
-            </w:r>
-            <w:proofErr w:type="gramEnd"/>
-            <w:r>
-              <w:rPr>
-                <w:sz w:val="18"/>
-                <w:szCs w:val="18"/>
-                <w:lang w:val="en-GB"/>
-              </w:rPr>
-              <w:t xml:space="preserve"> </w:t>
+            <w:r>
+              <w:rPr>
+                <w:sz w:val="18"/>
+                <w:szCs w:val="18"/>
+                <w:lang w:val="en-GB"/>
+              </w:rPr>
+              <w:t xml:space="preserve">state </w:t>
             </w:r>
             <w:r>
               <w:rPr>
@@ -4038,7 +3909,25 @@
                 <w:szCs w:val="18"/>
                 <w:lang w:val="en-GB"/>
               </w:rPr>
-              <w:t>(es)</w:t>
+              <w:t>(</w:t>
+            </w:r>
+            <w:proofErr w:type="spellStart"/>
+            <w:r>
+              <w:rPr>
+                <w:sz w:val="18"/>
+                <w:szCs w:val="18"/>
+                <w:lang w:val="en-GB"/>
+              </w:rPr>
+              <w:t>es</w:t>
+            </w:r>
+            <w:proofErr w:type="spellEnd"/>
+            <w:r>
+              <w:rPr>
+                <w:sz w:val="18"/>
+                <w:szCs w:val="18"/>
+                <w:lang w:val="en-GB"/>
+              </w:rPr>
+              <w:t>)</w:t>
             </w:r>
           </w:p>
           <w:p>
@@ -4102,7 +3991,7 @@
           </w:tcPr>
           <w:p>
             <w:pPr>
-              <w:pStyle w:val="a4"/>
+              <w:pStyle w:val="ListParagraph"/>
               <w:numPr>
                 <w:ilvl w:val="0"/>
                 <w:numId w:val="7"/>
@@ -4965,7 +4854,7 @@
           </w:tcPr>
           <w:p>
             <w:pPr>
-              <w:pStyle w:val="a4"/>
+              <w:pStyle w:val="ListParagraph"/>
               <w:numPr>
                 <w:ilvl w:val="0"/>
                 <w:numId w:val="7"/>
@@ -5091,7 +4980,7 @@
           </w:p>
           <w:p>
             <w:pPr>
-              <w:pStyle w:val="a4"/>
+              <w:pStyle w:val="ListParagraph"/>
               <w:numPr>
                 <w:ilvl w:val="0"/>
                 <w:numId w:val="18"/>
@@ -5137,7 +5026,7 @@
           </w:p>
           <w:p>
             <w:pPr>
-              <w:pStyle w:val="a4"/>
+              <w:pStyle w:val="ListParagraph"/>
               <w:numPr>
                 <w:ilvl w:val="0"/>
                 <w:numId w:val="18"/>
@@ -5167,7 +5056,7 @@
           </w:p>
           <w:p>
             <w:pPr>
-              <w:pStyle w:val="a4"/>
+              <w:pStyle w:val="ListParagraph"/>
               <w:numPr>
                 <w:ilvl w:val="0"/>
                 <w:numId w:val="18"/>
@@ -5278,7 +5167,7 @@
           </w:p>
           <w:p>
             <w:pPr>
-              <w:pStyle w:val="a4"/>
+              <w:pStyle w:val="ListParagraph"/>
               <w:numPr>
                 <w:ilvl w:val="0"/>
                 <w:numId w:val="20"/>
@@ -5324,7 +5213,7 @@
           </w:p>
           <w:p>
             <w:pPr>
-              <w:pStyle w:val="a4"/>
+              <w:pStyle w:val="ListParagraph"/>
               <w:numPr>
                 <w:ilvl w:val="0"/>
                 <w:numId w:val="20"/>
@@ -5354,7 +5243,7 @@
           </w:p>
           <w:p>
             <w:pPr>
-              <w:pStyle w:val="a4"/>
+              <w:pStyle w:val="ListParagraph"/>
               <w:numPr>
                 <w:ilvl w:val="0"/>
                 <w:numId w:val="20"/>
@@ -5607,7 +5496,7 @@
           </w:tcPr>
           <w:p>
             <w:pPr>
-              <w:pStyle w:val="a4"/>
+              <w:pStyle w:val="ListParagraph"/>
               <w:numPr>
                 <w:ilvl w:val="0"/>
                 <w:numId w:val="7"/>
@@ -5672,7 +5561,7 @@
           </w:p>
           <w:p>
             <w:pPr>
-              <w:pStyle w:val="a4"/>
+              <w:pStyle w:val="ListParagraph"/>
               <w:numPr>
                 <w:ilvl w:val="0"/>
                 <w:numId w:val="12"/>
@@ -5726,7 +5615,7 @@
           </w:p>
           <w:p>
             <w:pPr>
-              <w:pStyle w:val="a4"/>
+              <w:pStyle w:val="ListParagraph"/>
               <w:numPr>
                 <w:ilvl w:val="0"/>
                 <w:numId w:val="12"/>
@@ -5780,7 +5669,7 @@
           </w:p>
           <w:p>
             <w:pPr>
-              <w:pStyle w:val="a4"/>
+              <w:pStyle w:val="ListParagraph"/>
               <w:numPr>
                 <w:ilvl w:val="0"/>
                 <w:numId w:val="12"/>
@@ -5818,7 +5707,7 @@
           </w:p>
           <w:p>
             <w:pPr>
-              <w:pStyle w:val="a4"/>
+              <w:pStyle w:val="ListParagraph"/>
               <w:numPr>
                 <w:ilvl w:val="0"/>
                 <w:numId w:val="12"/>
@@ -5865,7 +5754,7 @@
           </w:tcPr>
           <w:p>
             <w:pPr>
-              <w:pStyle w:val="a4"/>
+              <w:pStyle w:val="ListParagraph"/>
               <w:numPr>
                 <w:ilvl w:val="1"/>
                 <w:numId w:val="7"/>
@@ -6100,7 +5989,6 @@
                 <w:lang w:val="en-GB"/>
               </w:rPr>
             </w:pPr>
-            <w:proofErr w:type="gramStart"/>
             <w:r>
               <w:rPr>
                 <w:sz w:val="18"/>
@@ -6109,7 +5997,6 @@
               </w:rPr>
               <w:t>Master in Financial Engineering</w:t>
             </w:r>
-            <w:proofErr w:type="gramEnd"/>
           </w:p>
         </w:tc>
       </w:tr>
@@ -6175,17 +6062,19 @@
                 <w:szCs w:val="18"/>
                 <w:lang w:val="en-GB"/>
               </w:rPr>
-              <w:t>Sept 13</w:t>
-            </w:r>
-            <w:r>
-              <w:rPr>
-                <w:sz w:val="18"/>
-                <w:szCs w:val="18"/>
-                <w:vertAlign w:val="superscript"/>
-                <w:lang w:val="en-GB"/>
-              </w:rPr>
-              <w:t>th</w:t>
-            </w:r>
+              <w:t xml:space="preserve">Sept </w:t>
+            </w:r>
+            <w:r>
+              <w:rPr>
+                <w:rFonts w:hint="eastAsia"/>
+                <w:sz w:val="18"/>
+                <w:szCs w:val="18"/>
+                <w:lang w:val="en-GB"/>
+              </w:rPr>
+              <w:t>20</w:t>
+            </w:r>
+            <w:bookmarkStart w:id="0" w:name="_GoBack"/>
+            <w:bookmarkEnd w:id="0"/>
             <w:r>
               <w:rPr>
                 <w:sz w:val="18"/>
@@ -6280,6 +6169,38 @@
             </w:r>
             <w:r>
               <w:rPr>
+                <w:sz w:val="20"/>
+                <w:szCs w:val="21"/>
+                <w:lang w:val="en-GB"/>
+              </w:rPr>
+              <w:sym w:font="Wingdings" w:char="F0FE"/>
+            </w:r>
+            <w:r>
+              <w:rPr>
+                <w:sz w:val="18"/>
+                <w:szCs w:val="18"/>
+                <w:lang w:val="en-GB"/>
+              </w:rPr>
+              <w:t xml:space="preserve"> Nil</w:t>
+            </w:r>
+            <w:r>
+              <w:rPr>
+                <w:sz w:val="18"/>
+                <w:szCs w:val="18"/>
+                <w:lang w:val="en-GB"/>
+              </w:rPr>
+              <w:t xml:space="preserve"> </w:t>
+            </w:r>
+            <w:r>
+              <w:rPr>
+                <w:sz w:val="18"/>
+                <w:szCs w:val="18"/>
+                <w:lang w:val="en-GB"/>
+              </w:rPr>
+              <w:t xml:space="preserve">    </w:t>
+            </w:r>
+            <w:r>
+              <w:rPr>
                 <w:sz w:val="18"/>
                 <w:szCs w:val="18"/>
                 <w:lang w:val="en-GB"/>
@@ -6292,24 +6213,17 @@
                 <w:szCs w:val="18"/>
                 <w:lang w:val="en-GB"/>
               </w:rPr>
-              <w:t xml:space="preserve"> Nil</w:t>
-            </w:r>
-            <w:r>
-              <w:rPr>
-                <w:sz w:val="18"/>
-                <w:szCs w:val="18"/>
-                <w:lang w:val="en-GB"/>
-              </w:rPr>
-              <w:t xml:space="preserve"> </w:t>
-            </w:r>
-            <w:r>
-              <w:rPr>
-                <w:sz w:val="18"/>
-                <w:szCs w:val="18"/>
-                <w:lang w:val="en-GB"/>
-              </w:rPr>
-              <w:t xml:space="preserve">    </w:t>
-            </w:r>
+              <w:t xml:space="preserve"> A*STAR</w:t>
+            </w:r>
+          </w:p>
+          <w:p>
+            <w:pPr>
+              <w:rPr>
+                <w:sz w:val="18"/>
+                <w:szCs w:val="18"/>
+                <w:lang w:val="en-GB"/>
+              </w:rPr>
+            </w:pPr>
             <w:r>
               <w:rPr>
                 <w:sz w:val="18"/>
@@ -6324,58 +6238,15 @@
                 <w:szCs w:val="18"/>
                 <w:lang w:val="en-GB"/>
               </w:rPr>
-              <w:t xml:space="preserve"> A*STAR</w:t>
-            </w:r>
-          </w:p>
-          <w:p>
-            <w:pPr>
-              <w:rPr>
-                <w:sz w:val="18"/>
-                <w:szCs w:val="18"/>
-                <w:lang w:val="en-GB"/>
-              </w:rPr>
-            </w:pPr>
-            <w:r>
-              <w:rPr>
-                <w:sz w:val="18"/>
-                <w:szCs w:val="18"/>
-                <w:lang w:val="en-GB"/>
-              </w:rPr>
-              <w:sym w:font="Wingdings" w:char="F06F"/>
-            </w:r>
-            <w:r>
-              <w:rPr>
-                <w:sz w:val="18"/>
-                <w:szCs w:val="18"/>
-                <w:lang w:val="en-GB"/>
-              </w:rPr>
-              <w:t xml:space="preserve"> </w:t>
-            </w:r>
-            <w:proofErr w:type="gramStart"/>
-            <w:r>
-              <w:rPr>
-                <w:sz w:val="18"/>
-                <w:szCs w:val="18"/>
-                <w:lang w:val="en-GB"/>
-              </w:rPr>
-              <w:t>Others</w:t>
-            </w:r>
-            <w:r>
-              <w:rPr>
-                <w:sz w:val="18"/>
-                <w:szCs w:val="18"/>
-                <w:lang w:val="en-GB"/>
-              </w:rPr>
-              <w:t>(</w:t>
-            </w:r>
-            <w:proofErr w:type="gramEnd"/>
-            <w:r>
-              <w:rPr>
-                <w:sz w:val="18"/>
-                <w:szCs w:val="18"/>
-                <w:lang w:val="en-GB"/>
-              </w:rPr>
-              <w:t>p</w:t>
+              <w:t xml:space="preserve"> Others</w:t>
+            </w:r>
+            <w:r>
+              <w:rPr>
+                <w:sz w:val="18"/>
+                <w:szCs w:val="18"/>
+                <w:lang w:val="en-GB"/>
+              </w:rPr>
+              <w:t>(p</w:t>
             </w:r>
             <w:r>
               <w:rPr>
@@ -6481,7 +6352,6 @@
               </w:rPr>
               <w:t>th</w:t>
             </w:r>
-            <w:proofErr w:type="gramStart"/>
             <w:r>
               <w:rPr>
                 <w:sz w:val="18"/>
@@ -6490,7 +6360,6 @@
               </w:rPr>
               <w:t xml:space="preserve"> 2021</w:t>
             </w:r>
-            <w:proofErr w:type="gramEnd"/>
           </w:p>
           <w:p>
             <w:pPr>
@@ -6592,7 +6461,7 @@
           </w:p>
           <w:p>
             <w:pPr>
-              <w:pStyle w:val="a4"/>
+              <w:pStyle w:val="ListParagraph"/>
               <w:numPr>
                 <w:ilvl w:val="0"/>
                 <w:numId w:val="12"/>
@@ -6614,7 +6483,7 @@
           </w:p>
           <w:p>
             <w:pPr>
-              <w:pStyle w:val="a4"/>
+              <w:pStyle w:val="ListParagraph"/>
               <w:numPr>
                 <w:ilvl w:val="0"/>
                 <w:numId w:val="12"/>
@@ -6636,7 +6505,7 @@
           </w:p>
           <w:p>
             <w:pPr>
-              <w:pStyle w:val="a4"/>
+              <w:pStyle w:val="ListParagraph"/>
               <w:numPr>
                 <w:ilvl w:val="0"/>
                 <w:numId w:val="12"/>
@@ -6729,7 +6598,7 @@
           </w:tcPr>
           <w:p>
             <w:pPr>
-              <w:pStyle w:val="a4"/>
+              <w:pStyle w:val="ListParagraph"/>
               <w:numPr>
                 <w:ilvl w:val="1"/>
                 <w:numId w:val="7"/>
@@ -7301,7 +7170,7 @@
           </w:tcPr>
           <w:p>
             <w:pPr>
-              <w:pStyle w:val="a4"/>
+              <w:pStyle w:val="ListParagraph"/>
               <w:numPr>
                 <w:ilvl w:val="1"/>
                 <w:numId w:val="7"/>
@@ -7440,25 +7309,7 @@
                 <w:szCs w:val="18"/>
                 <w:lang w:val="en-GB"/>
               </w:rPr>
-              <w:t>Address during Deferment (</w:t>
-            </w:r>
-            <w:proofErr w:type="gramStart"/>
-            <w:r>
-              <w:rPr>
-                <w:sz w:val="18"/>
-                <w:szCs w:val="18"/>
-                <w:lang w:val="en-GB"/>
-              </w:rPr>
-              <w:t>i.e.</w:t>
-            </w:r>
-            <w:proofErr w:type="gramEnd"/>
-            <w:r>
-              <w:rPr>
-                <w:sz w:val="18"/>
-                <w:szCs w:val="18"/>
-                <w:lang w:val="en-GB"/>
-              </w:rPr>
-              <w:t xml:space="preserve"> where you will be)</w:t>
+              <w:t>Address during Deferment (i.e. where you will be)</w:t>
             </w:r>
           </w:p>
           <w:p>
@@ -7681,7 +7532,7 @@
           </w:tcPr>
           <w:p>
             <w:pPr>
-              <w:pStyle w:val="a4"/>
+              <w:pStyle w:val="ListParagraph"/>
               <w:numPr>
                 <w:ilvl w:val="1"/>
                 <w:numId w:val="7"/>
@@ -7914,7 +7765,7 @@
           </w:p>
           <w:p>
             <w:pPr>
-              <w:pStyle w:val="a4"/>
+              <w:pStyle w:val="ListParagraph"/>
               <w:numPr>
                 <w:ilvl w:val="0"/>
                 <w:numId w:val="20"/>
@@ -7936,7 +7787,7 @@
           </w:p>
           <w:p>
             <w:pPr>
-              <w:pStyle w:val="a4"/>
+              <w:pStyle w:val="ListParagraph"/>
               <w:numPr>
                 <w:ilvl w:val="0"/>
                 <w:numId w:val="20"/>
@@ -8304,7 +8155,7 @@
           </w:tcPr>
           <w:p>
             <w:pPr>
-              <w:pStyle w:val="a4"/>
+              <w:pStyle w:val="ListParagraph"/>
               <w:numPr>
                 <w:ilvl w:val="0"/>
                 <w:numId w:val="7"/>
@@ -8519,15 +8370,7 @@
                 <w:szCs w:val="18"/>
                 <w:lang w:val="en-GB"/>
               </w:rPr>
-              <w:t>Ke</w:t>
-            </w:r>
-            <w:r>
-              <w:rPr>
-                <w:sz w:val="18"/>
-                <w:szCs w:val="18"/>
-                <w:lang w:val="en-GB"/>
-              </w:rPr>
-              <w:t>qin</w:t>
+              <w:t>Keqin</w:t>
             </w:r>
             <w:proofErr w:type="spellEnd"/>
           </w:p>
@@ -8601,7 +8444,6 @@
               </w:rPr>
               <w:t>(</w:t>
             </w:r>
-            <w:proofErr w:type="gramStart"/>
             <w:r>
               <w:rPr>
                 <w:sz w:val="18"/>
@@ -8616,16 +8458,7 @@
                 <w:szCs w:val="18"/>
                 <w:lang w:val="en-GB"/>
               </w:rPr>
-              <w:t>clude</w:t>
-            </w:r>
-            <w:proofErr w:type="gramEnd"/>
-            <w:r>
-              <w:rPr>
-                <w:sz w:val="18"/>
-                <w:szCs w:val="18"/>
-                <w:lang w:val="en-GB"/>
-              </w:rPr>
-              <w:t xml:space="preserve"> address in</w:t>
+              <w:t>clude address in</w:t>
             </w:r>
             <w:r>
               <w:rPr>
@@ -8866,16 +8699,7 @@
                 <w:szCs w:val="18"/>
                 <w:lang w:val="en-GB"/>
               </w:rPr>
-              <w:t xml:space="preserve">clude address </w:t>
-            </w:r>
-            <w:proofErr w:type="gramStart"/>
-            <w:r>
-              <w:rPr>
-                <w:sz w:val="18"/>
-                <w:szCs w:val="18"/>
-                <w:lang w:val="en-GB"/>
-              </w:rPr>
-              <w:t xml:space="preserve">in </w:t>
+              <w:t xml:space="preserve">clude address in </w:t>
             </w:r>
             <w:r>
               <w:rPr>
@@ -8892,9 +8716,8 @@
                 <w:u w:val="single"/>
                 <w:lang w:val="en-GB"/>
               </w:rPr>
-              <w:t>Chinese</w:t>
-            </w:r>
-            <w:proofErr w:type="gramEnd"/>
+              <w:t xml:space="preserve">Chinese </w:t>
+            </w:r>
             <w:r>
               <w:rPr>
                 <w:sz w:val="18"/>
@@ -8902,59 +8725,68 @@
                 <w:u w:val="single"/>
                 <w:lang w:val="en-GB"/>
               </w:rPr>
+              <w:t>c</w:t>
+            </w:r>
+            <w:r>
+              <w:rPr>
+                <w:sz w:val="18"/>
+                <w:szCs w:val="18"/>
+                <w:u w:val="single"/>
+                <w:lang w:val="en-GB"/>
+              </w:rPr>
+              <w:t>haracters</w:t>
+            </w:r>
+            <w:r>
+              <w:rPr>
+                <w:sz w:val="18"/>
+                <w:szCs w:val="18"/>
+                <w:lang w:val="en-GB"/>
+              </w:rPr>
+              <w:t>,</w:t>
+            </w:r>
+            <w:r>
+              <w:rPr>
+                <w:sz w:val="18"/>
+                <w:szCs w:val="18"/>
+                <w:lang w:val="en-GB"/>
+              </w:rPr>
+              <w:t xml:space="preserve"> if applicable)</w:t>
+            </w:r>
+          </w:p>
+          <w:p>
+            <w:pPr>
+              <w:rPr>
+                <w:sz w:val="18"/>
+                <w:szCs w:val="18"/>
+                <w:lang w:val="en-GB"/>
+              </w:rPr>
+            </w:pPr>
+            <w:r>
+              <w:rPr>
+                <w:sz w:val="18"/>
+                <w:szCs w:val="18"/>
+                <w:lang w:val="en-GB"/>
+              </w:rPr>
+              <w:t xml:space="preserve">BLK9-2-301 Wuhan </w:t>
+            </w:r>
+            <w:proofErr w:type="spellStart"/>
+            <w:r>
+              <w:rPr>
+                <w:sz w:val="18"/>
+                <w:szCs w:val="18"/>
+                <w:lang w:val="en-GB"/>
+              </w:rPr>
+              <w:t>Caidian</w:t>
+            </w:r>
+            <w:proofErr w:type="spellEnd"/>
+            <w:r>
+              <w:rPr>
+                <w:sz w:val="18"/>
+                <w:szCs w:val="18"/>
+                <w:lang w:val="en-GB"/>
+              </w:rPr>
               <w:t xml:space="preserve"> </w:t>
             </w:r>
-            <w:r>
-              <w:rPr>
-                <w:sz w:val="18"/>
-                <w:szCs w:val="18"/>
-                <w:u w:val="single"/>
-                <w:lang w:val="en-GB"/>
-              </w:rPr>
-              <w:t>c</w:t>
-            </w:r>
-            <w:r>
-              <w:rPr>
-                <w:sz w:val="18"/>
-                <w:szCs w:val="18"/>
-                <w:u w:val="single"/>
-                <w:lang w:val="en-GB"/>
-              </w:rPr>
-              <w:t>haracters</w:t>
-            </w:r>
-            <w:r>
-              <w:rPr>
-                <w:sz w:val="18"/>
-                <w:szCs w:val="18"/>
-                <w:lang w:val="en-GB"/>
-              </w:rPr>
-              <w:t>,</w:t>
-            </w:r>
-            <w:r>
-              <w:rPr>
-                <w:sz w:val="18"/>
-                <w:szCs w:val="18"/>
-                <w:lang w:val="en-GB"/>
-              </w:rPr>
-              <w:t xml:space="preserve"> if applicable)</w:t>
-            </w:r>
-          </w:p>
-          <w:p>
-            <w:pPr>
-              <w:rPr>
-                <w:sz w:val="18"/>
-                <w:szCs w:val="18"/>
-                <w:lang w:val="en-GB"/>
-              </w:rPr>
-            </w:pPr>
-            <w:r>
-              <w:rPr>
-                <w:sz w:val="18"/>
-                <w:szCs w:val="18"/>
-                <w:lang w:val="en-GB"/>
-              </w:rPr>
-              <w:t xml:space="preserve">Wuhan </w:t>
-            </w:r>
             <w:proofErr w:type="spellStart"/>
             <w:r>
               <w:rPr>
@@ -8962,7 +8794,7 @@
                 <w:szCs w:val="18"/>
                 <w:lang w:val="en-GB"/>
               </w:rPr>
-              <w:t>Caidian</w:t>
+              <w:t>Qiannianmeili</w:t>
             </w:r>
             <w:proofErr w:type="spellEnd"/>
             <w:r>
@@ -8971,48 +8803,15 @@
                 <w:szCs w:val="18"/>
                 <w:lang w:val="en-GB"/>
               </w:rPr>
-              <w:t xml:space="preserve"> </w:t>
-            </w:r>
-            <w:proofErr w:type="spellStart"/>
-            <w:r>
-              <w:rPr>
-                <w:sz w:val="18"/>
-                <w:szCs w:val="18"/>
-                <w:lang w:val="en-GB"/>
-              </w:rPr>
-              <w:t>Qiannianmeili</w:t>
-            </w:r>
-            <w:proofErr w:type="spellEnd"/>
-            <w:r>
-              <w:rPr>
-                <w:sz w:val="18"/>
-                <w:szCs w:val="18"/>
-                <w:lang w:val="en-GB"/>
-              </w:rPr>
-              <w:t xml:space="preserve"> </w:t>
-            </w:r>
-            <w:r>
-              <w:rPr>
-                <w:sz w:val="18"/>
-                <w:szCs w:val="18"/>
-                <w:lang w:val="en-GB"/>
-              </w:rPr>
-              <w:t>BLK9-2-301</w:t>
-            </w:r>
-            <w:r>
-              <w:rPr>
-                <w:sz w:val="18"/>
-                <w:szCs w:val="18"/>
-                <w:lang w:val="en-GB"/>
-              </w:rPr>
-              <w:t>,430100</w:t>
-            </w:r>
-          </w:p>
-          <w:p>
-            <w:pPr>
-              <w:rPr>
-                <w:sz w:val="18"/>
-                <w:szCs w:val="18"/>
+              <w:t xml:space="preserve"> PRC, Hubei 430100</w:t>
+            </w:r>
+          </w:p>
+          <w:p>
+            <w:pPr>
+              <w:rPr>
+                <w:sz w:val="18"/>
+                <w:szCs w:val="18"/>
+                <w:lang w:val="en-GB"/>
               </w:rPr>
             </w:pPr>
             <w:r>
@@ -9020,93 +8819,64 @@
                 <w:rFonts w:hint="eastAsia"/>
                 <w:sz w:val="18"/>
                 <w:szCs w:val="18"/>
-              </w:rPr>
-              <w:t>湖北省武汉</w:t>
+                <w:lang w:val="en-GB"/>
+              </w:rPr>
+              <w:t>湖北省</w:t>
             </w:r>
             <w:r>
               <w:rPr>
                 <w:rFonts w:hint="eastAsia"/>
                 <w:sz w:val="18"/>
                 <w:szCs w:val="18"/>
-              </w:rPr>
-              <w:t>市千年美丽</w:t>
+                <w:lang w:val="en-GB"/>
+              </w:rPr>
+              <w:t>武汉</w:t>
             </w:r>
             <w:r>
               <w:rPr>
                 <w:rFonts w:hint="eastAsia"/>
                 <w:sz w:val="18"/>
                 <w:szCs w:val="18"/>
-              </w:rPr>
-              <w:t xml:space="preserve"> </w:t>
-            </w:r>
-            <w:r>
-              <w:rPr>
-                <w:sz w:val="18"/>
-                <w:szCs w:val="18"/>
-              </w:rPr>
-              <w:t>9</w:t>
+                <w:lang w:val="en-GB"/>
+              </w:rPr>
+              <w:t>市蔡甸区</w:t>
             </w:r>
             <w:r>
               <w:rPr>
                 <w:rFonts w:hint="eastAsia"/>
                 <w:sz w:val="18"/>
                 <w:szCs w:val="18"/>
-              </w:rPr>
-              <w:t>-</w:t>
-            </w:r>
-            <w:r>
-              <w:rPr>
-                <w:sz w:val="18"/>
-                <w:szCs w:val="18"/>
-              </w:rPr>
-              <w:t>2</w:t>
+                <w:lang w:val="en-GB"/>
+              </w:rPr>
+              <w:t>千年美丽</w:t>
             </w:r>
             <w:r>
               <w:rPr>
                 <w:rFonts w:hint="eastAsia"/>
                 <w:sz w:val="18"/>
                 <w:szCs w:val="18"/>
-              </w:rPr>
-              <w:t>-</w:t>
-            </w:r>
-            <w:r>
-              <w:rPr>
-                <w:sz w:val="18"/>
-                <w:szCs w:val="18"/>
-              </w:rPr>
-              <w:t>301</w:t>
-            </w:r>
-            <w:r>
-              <w:rPr>
-                <w:sz w:val="18"/>
-                <w:szCs w:val="18"/>
-              </w:rPr>
-              <w:t xml:space="preserve">, </w:t>
-            </w:r>
-            <w:r>
-              <w:rPr>
-                <w:sz w:val="18"/>
-                <w:szCs w:val="18"/>
-              </w:rPr>
-              <w:t>430</w:t>
-            </w:r>
-            <w:r>
-              <w:rPr>
-                <w:sz w:val="18"/>
-                <w:szCs w:val="18"/>
-              </w:rPr>
-              <w:t>100</w:t>
-            </w:r>
-          </w:p>
-          <w:p>
-            <w:pPr>
-              <w:rPr>
-                <w:sz w:val="18"/>
-                <w:szCs w:val="18"/>
-                <w:u w:val="single"/>
-                <w:lang w:val="en-GB"/>
-              </w:rPr>
-            </w:pPr>
+                <w:lang w:val="en-GB"/>
+              </w:rPr>
+              <w:t xml:space="preserve"> 9-2-301</w:t>
+            </w:r>
+            <w:r>
+              <w:rPr>
+                <w:rFonts w:hint="eastAsia"/>
+                <w:sz w:val="18"/>
+                <w:szCs w:val="18"/>
+                <w:lang w:val="en-GB"/>
+              </w:rPr>
+              <w:t>，</w:t>
+            </w:r>
+            <w:r>
+              <w:rPr>
+                <w:rFonts w:hint="eastAsia"/>
+                <w:sz w:val="18"/>
+                <w:szCs w:val="18"/>
+                <w:lang w:val="en-GB"/>
+              </w:rPr>
+              <w:t xml:space="preserve"> 430100</w:t>
+            </w:r>
           </w:p>
         </w:tc>
       </w:tr>
@@ -9254,7 +9024,24 @@
                 <w:szCs w:val="18"/>
                 <w:lang w:val="en-GB"/>
               </w:rPr>
-              <w:t>+8613886026386</w:t>
+              <w:t>+86</w:t>
+            </w:r>
+            <w:r>
+              <w:rPr>
+                <w:rFonts w:hint="eastAsia"/>
+                <w:sz w:val="18"/>
+                <w:szCs w:val="18"/>
+                <w:lang w:val="en-GB"/>
+              </w:rPr>
+              <w:t xml:space="preserve"> </w:t>
+            </w:r>
+            <w:r>
+              <w:rPr>
+                <w:sz w:val="18"/>
+                <w:szCs w:val="18"/>
+                <w:lang w:val="en-GB"/>
+              </w:rPr>
+              <w:t>13886026386</w:t>
             </w:r>
           </w:p>
           <w:p>
@@ -9433,7 +9220,7 @@
           </w:tcPr>
           <w:p>
             <w:pPr>
-              <w:pStyle w:val="a4"/>
+              <w:pStyle w:val="ListParagraph"/>
               <w:numPr>
                 <w:ilvl w:val="0"/>
                 <w:numId w:val="7"/>
@@ -9672,7 +9459,7 @@
           </w:tcPr>
           <w:p>
             <w:pPr>
-              <w:pStyle w:val="a4"/>
+              <w:pStyle w:val="ListParagraph"/>
               <w:numPr>
                 <w:ilvl w:val="0"/>
                 <w:numId w:val="7"/>
@@ -9736,7 +9523,7 @@
           </w:p>
           <w:p>
             <w:pPr>
-              <w:pStyle w:val="a4"/>
+              <w:pStyle w:val="ListParagraph"/>
               <w:numPr>
                 <w:ilvl w:val="0"/>
                 <w:numId w:val="10"/>
@@ -9852,7 +9639,7 @@
           </w:p>
           <w:p>
             <w:pPr>
-              <w:pStyle w:val="a4"/>
+              <w:pStyle w:val="ListParagraph"/>
               <w:numPr>
                 <w:ilvl w:val="0"/>
                 <w:numId w:val="10"/>
@@ -9884,17 +9671,17 @@
           </w:p>
           <w:p>
             <w:pPr>
-              <w:pStyle w:val="a4"/>
-              <w:rPr>
-                <w:sz w:val="18"/>
-                <w:szCs w:val="18"/>
-                <w:lang w:val="en-GB"/>
-              </w:rPr>
-            </w:pPr>
-          </w:p>
-          <w:p>
-            <w:pPr>
-              <w:pStyle w:val="a4"/>
+              <w:pStyle w:val="ListParagraph"/>
+              <w:rPr>
+                <w:sz w:val="18"/>
+                <w:szCs w:val="18"/>
+                <w:lang w:val="en-GB"/>
+              </w:rPr>
+            </w:pPr>
+          </w:p>
+          <w:p>
+            <w:pPr>
+              <w:pStyle w:val="ListParagraph"/>
               <w:numPr>
                 <w:ilvl w:val="0"/>
                 <w:numId w:val="10"/>
@@ -9923,7 +9710,6 @@
               </w:rPr>
               <w:t xml:space="preserve">particulars, </w:t>
             </w:r>
-            <w:proofErr w:type="gramStart"/>
             <w:r>
               <w:rPr>
                 <w:sz w:val="18"/>
@@ -9932,7 +9718,6 @@
               </w:rPr>
               <w:t>information</w:t>
             </w:r>
-            <w:proofErr w:type="gramEnd"/>
             <w:r>
               <w:rPr>
                 <w:sz w:val="18"/>
@@ -10003,40 +9788,22 @@
                 <w:szCs w:val="18"/>
                 <w:lang w:val="en-GB"/>
               </w:rPr>
-              <w:t xml:space="preserve">, my scholarship may be </w:t>
-            </w:r>
-            <w:proofErr w:type="gramStart"/>
-            <w:r>
-              <w:rPr>
-                <w:sz w:val="18"/>
-                <w:szCs w:val="18"/>
-                <w:lang w:val="en-GB"/>
-              </w:rPr>
-              <w:t>terminated</w:t>
-            </w:r>
-            <w:proofErr w:type="gramEnd"/>
-            <w:r>
-              <w:rPr>
-                <w:sz w:val="18"/>
-                <w:szCs w:val="18"/>
-                <w:lang w:val="en-GB"/>
-              </w:rPr>
-              <w:t xml:space="preserve"> and I shall be liable to pay liquidated damages. </w:t>
-            </w:r>
-          </w:p>
-          <w:p>
-            <w:pPr>
-              <w:pStyle w:val="a4"/>
-              <w:rPr>
-                <w:sz w:val="18"/>
-                <w:szCs w:val="18"/>
-                <w:lang w:val="en-GB"/>
-              </w:rPr>
-            </w:pPr>
-          </w:p>
-          <w:p>
-            <w:pPr>
-              <w:pStyle w:val="a4"/>
+              <w:t xml:space="preserve">, my scholarship may be terminated and I shall be liable to pay liquidated damages. </w:t>
+            </w:r>
+          </w:p>
+          <w:p>
+            <w:pPr>
+              <w:pStyle w:val="ListParagraph"/>
+              <w:rPr>
+                <w:sz w:val="18"/>
+                <w:szCs w:val="18"/>
+                <w:lang w:val="en-GB"/>
+              </w:rPr>
+            </w:pPr>
+          </w:p>
+          <w:p>
+            <w:pPr>
+              <w:pStyle w:val="ListParagraph"/>
               <w:numPr>
                 <w:ilvl w:val="0"/>
                 <w:numId w:val="10"/>
@@ -10328,7 +10095,7 @@
       </w:pPr>
     </w:p>
     <w:sectPr>
-      <w:footerReference w:type="default" r:id="rId12"/>
+      <w:footerReference w:type="default" r:id="rId13"/>
       <w:pgSz w:w="11906" w:h="16838"/>
       <w:pgMar w:top="709" w:right="1440" w:bottom="993" w:left="1440" w:header="720" w:footer="720" w:gutter="0"/>
       <w:cols w:space="720"/>
@@ -10339,7 +10106,7 @@
 </file>
 
 <file path=word/endnotes.xml><?xml version="1.0" encoding="utf-8"?>
-<w:endnotes xmlns:wpc="http://schemas.microsoft.com/office/word/2010/wordprocessingCanvas" xmlns:cx="http://schemas.microsoft.com/office/drawing/2014/chartex" xmlns:cx1="http://schemas.microsoft.com/office/drawing/2015/9/8/chartex" xmlns:cx2="http://schemas.microsoft.com/office/drawing/2015/10/21/chartex" xmlns:cx3="http://schemas.microsoft.com/office/drawing/2016/5/9/chartex" xmlns:cx4="http://schemas.microsoft.com/office/drawing/2016/5/10/chartex" xmlns:cx5="http://schemas.microsoft.com/office/drawing/2016/5/11/chartex" xmlns:cx6="http://schemas.microsoft.com/office/drawing/2016/5/12/chartex" xmlns:cx7="http://schemas.microsoft.com/office/drawing/2016/5/13/chartex" xmlns:cx8="http://schemas.microsoft.com/office/drawing/2016/5/14/chartex" xmlns:mc="http://schemas.openxmlformats.org/markup-compatibility/2006" xmlns:aink="http://schemas.microsoft.com/office/drawing/2016/ink" xmlns:am3d="http://schemas.microsoft.com/office/drawing/2017/model3d" xmlns:o="urn:schemas-microsoft-com:office:office" xmlns:r="http://schemas.openxmlformats.org/officeDocument/2006/relationships" xmlns:m="http://schemas.openxmlformats.org/officeDocument/2006/math" xmlns:v="urn:schemas-microsoft-com:vml" xmlns:wp14="http://schemas.microsoft.com/office/word/2010/wordprocessingDrawing" xmlns:wp="http://schemas.openxmlformats.org/drawingml/2006/wordprocessingDrawing" xmlns:w10="urn:schemas-microsoft-com:office:word" xmlns:w="http://schemas.openxmlformats.org/wordprocessingml/2006/main" xmlns:w14="http://schemas.microsoft.com/office/word/2010/wordml" xmlns:w15="http://schemas.microsoft.com/office/word/2012/wordml" xmlns:w16cex="http://schemas.microsoft.com/office/word/2018/wordml/cex" xmlns:w16cid="http://schemas.microsoft.com/office/word/2016/wordml/cid" xmlns:w16="http://schemas.microsoft.com/office/word/2018/wordml" xmlns:w16sdtdh="http://schemas.microsoft.com/office/word/2020/wordml/sdtdatahash" xmlns:w16se="http://schemas.microsoft.com/office/word/2015/wordml/symex" xmlns:wpg="http://schemas.microsoft.com/office/word/2010/wordprocessingGroup" xmlns:wpi="http://schemas.microsoft.com/office/word/2010/wordprocessingInk" xmlns:wne="http://schemas.microsoft.com/office/word/2006/wordml" xmlns:wps="http://schemas.microsoft.com/office/word/2010/wordprocessingShape" mc:Ignorable="w14 w15 w16se w16cid w16 w16cex w16sdtdh wp14">
+<w:endnotes xmlns:wpc="http://schemas.microsoft.com/office/word/2010/wordprocessingCanvas" xmlns:mc="http://schemas.openxmlformats.org/markup-compatibility/2006" xmlns:o="urn:schemas-microsoft-com:office:office" xmlns:r="http://schemas.openxmlformats.org/officeDocument/2006/relationships" xmlns:m="http://schemas.openxmlformats.org/officeDocument/2006/math" xmlns:v="urn:schemas-microsoft-com:vml" xmlns:wp14="http://schemas.microsoft.com/office/word/2010/wordprocessingDrawing" xmlns:wp="http://schemas.openxmlformats.org/drawingml/2006/wordprocessingDrawing" xmlns:w10="urn:schemas-microsoft-com:office:word" xmlns:w="http://schemas.openxmlformats.org/wordprocessingml/2006/main" xmlns:w14="http://schemas.microsoft.com/office/word/2010/wordml" xmlns:wpg="http://schemas.microsoft.com/office/word/2010/wordprocessingGroup" xmlns:wpi="http://schemas.microsoft.com/office/word/2010/wordprocessingInk" xmlns:wne="http://schemas.microsoft.com/office/word/2006/wordml" xmlns:wps="http://schemas.microsoft.com/office/word/2010/wordprocessingShape" mc:Ignorable="w14 wp14">
   <w:endnote w:type="separator" w:id="-1">
     <w:p>
       <w:pPr>
@@ -10364,7 +10131,7 @@
 </file>
 
 <file path=word/footer1.xml><?xml version="1.0" encoding="utf-8"?>
-<w:ftr xmlns:wpc="http://schemas.microsoft.com/office/word/2010/wordprocessingCanvas" xmlns:cx="http://schemas.microsoft.com/office/drawing/2014/chartex" xmlns:cx1="http://schemas.microsoft.com/office/drawing/2015/9/8/chartex" xmlns:cx2="http://schemas.microsoft.com/office/drawing/2015/10/21/chartex" xmlns:cx3="http://schemas.microsoft.com/office/drawing/2016/5/9/chartex" xmlns:cx4="http://schemas.microsoft.com/office/drawing/2016/5/10/chartex" xmlns:cx5="http://schemas.microsoft.com/office/drawing/2016/5/11/chartex" xmlns:cx6="http://schemas.microsoft.com/office/drawing/2016/5/12/chartex" xmlns:cx7="http://schemas.microsoft.com/office/drawing/2016/5/13/chartex" xmlns:cx8="http://schemas.microsoft.com/office/drawing/2016/5/14/chartex" xmlns:mc="http://schemas.openxmlformats.org/markup-compatibility/2006" xmlns:aink="http://schemas.microsoft.com/office/drawing/2016/ink" xmlns:am3d="http://schemas.microsoft.com/office/drawing/2017/model3d" xmlns:o="urn:schemas-microsoft-com:office:office" xmlns:r="http://schemas.openxmlformats.org/officeDocument/2006/relationships" xmlns:m="http://schemas.openxmlformats.org/officeDocument/2006/math" xmlns:v="urn:schemas-microsoft-com:vml" xmlns:wp14="http://schemas.microsoft.com/office/word/2010/wordprocessingDrawing" xmlns:wp="http://schemas.openxmlformats.org/drawingml/2006/wordprocessingDrawing" xmlns:w10="urn:schemas-microsoft-com:office:word" xmlns:w="http://schemas.openxmlformats.org/wordprocessingml/2006/main" xmlns:w14="http://schemas.microsoft.com/office/word/2010/wordml" xmlns:w15="http://schemas.microsoft.com/office/word/2012/wordml" xmlns:w16cex="http://schemas.microsoft.com/office/word/2018/wordml/cex" xmlns:w16cid="http://schemas.microsoft.com/office/word/2016/wordml/cid" xmlns:w16="http://schemas.microsoft.com/office/word/2018/wordml" xmlns:w16sdtdh="http://schemas.microsoft.com/office/word/2020/wordml/sdtdatahash" xmlns:w16se="http://schemas.microsoft.com/office/word/2015/wordml/symex" xmlns:wpg="http://schemas.microsoft.com/office/word/2010/wordprocessingGroup" xmlns:wpi="http://schemas.microsoft.com/office/word/2010/wordprocessingInk" xmlns:wne="http://schemas.microsoft.com/office/word/2006/wordml" xmlns:wps="http://schemas.microsoft.com/office/word/2010/wordprocessingShape" mc:Ignorable="w14 w15 w16se w16cid w16 w16cex w16sdtdh wp14">
+<w:ftr xmlns:wpc="http://schemas.microsoft.com/office/word/2010/wordprocessingCanvas" xmlns:mc="http://schemas.openxmlformats.org/markup-compatibility/2006" xmlns:o="urn:schemas-microsoft-com:office:office" xmlns:r="http://schemas.openxmlformats.org/officeDocument/2006/relationships" xmlns:m="http://schemas.openxmlformats.org/officeDocument/2006/math" xmlns:v="urn:schemas-microsoft-com:vml" xmlns:wp14="http://schemas.microsoft.com/office/word/2010/wordprocessingDrawing" xmlns:wp="http://schemas.openxmlformats.org/drawingml/2006/wordprocessingDrawing" xmlns:w10="urn:schemas-microsoft-com:office:word" xmlns:w="http://schemas.openxmlformats.org/wordprocessingml/2006/main" xmlns:w14="http://schemas.microsoft.com/office/word/2010/wordml" xmlns:wpg="http://schemas.microsoft.com/office/word/2010/wordprocessingGroup" xmlns:wpi="http://schemas.microsoft.com/office/word/2010/wordprocessingInk" xmlns:wne="http://schemas.microsoft.com/office/word/2006/wordml" xmlns:wps="http://schemas.microsoft.com/office/word/2010/wordprocessingShape" mc:Ignorable="w14 wp14">
   <w:sdt>
     <w:sdtPr>
       <w:rPr>
@@ -10386,7 +10153,7 @@
     <w:sdtContent>
       <w:p>
         <w:pPr>
-          <w:pStyle w:val="a7"/>
+          <w:pStyle w:val="Footer"/>
           <w:jc w:val="center"/>
           <w:rPr>
             <w:color w:val="BFBFBF" w:themeColor="background1" w:themeShade="BF"/>
@@ -10425,7 +10192,7 @@
             <w:sz w:val="18"/>
             <w:szCs w:val="18"/>
           </w:rPr>
-          <w:t>1</w:t>
+          <w:t>2</w:t>
         </w:r>
         <w:r>
           <w:rPr>
@@ -10441,7 +10208,7 @@
   </w:sdt>
   <w:p>
     <w:pPr>
-      <w:pStyle w:val="a7"/>
+      <w:pStyle w:val="Footer"/>
       <w:rPr>
         <w:color w:val="BFBFBF" w:themeColor="background1" w:themeShade="BF"/>
         <w:sz w:val="18"/>
@@ -10461,7 +10228,7 @@
 </file>
 
 <file path=word/footnotes.xml><?xml version="1.0" encoding="utf-8"?>
-<w:footnotes xmlns:wpc="http://schemas.microsoft.com/office/word/2010/wordprocessingCanvas" xmlns:cx="http://schemas.microsoft.com/office/drawing/2014/chartex" xmlns:cx1="http://schemas.microsoft.com/office/drawing/2015/9/8/chartex" xmlns:cx2="http://schemas.microsoft.com/office/drawing/2015/10/21/chartex" xmlns:cx3="http://schemas.microsoft.com/office/drawing/2016/5/9/chartex" xmlns:cx4="http://schemas.microsoft.com/office/drawing/2016/5/10/chartex" xmlns:cx5="http://schemas.microsoft.com/office/drawing/2016/5/11/chartex" xmlns:cx6="http://schemas.microsoft.com/office/drawing/2016/5/12/chartex" xmlns:cx7="http://schemas.microsoft.com/office/drawing/2016/5/13/chartex" xmlns:cx8="http://schemas.microsoft.com/office/drawing/2016/5/14/chartex" xmlns:mc="http://schemas.openxmlformats.org/markup-compatibility/2006" xmlns:aink="http://schemas.microsoft.com/office/drawing/2016/ink" xmlns:am3d="http://schemas.microsoft.com/office/drawing/2017/model3d" xmlns:o="urn:schemas-microsoft-com:office:office" xmlns:r="http://schemas.openxmlformats.org/officeDocument/2006/relationships" xmlns:m="http://schemas.openxmlformats.org/officeDocument/2006/math" xmlns:v="urn:schemas-microsoft-com:vml" xmlns:wp14="http://schemas.microsoft.com/office/word/2010/wordprocessingDrawing" xmlns:wp="http://schemas.openxmlformats.org/drawingml/2006/wordprocessingDrawing" xmlns:w10="urn:schemas-microsoft-com:office:word" xmlns:w="http://schemas.openxmlformats.org/wordprocessingml/2006/main" xmlns:w14="http://schemas.microsoft.com/office/word/2010/wordml" xmlns:w15="http://schemas.microsoft.com/office/word/2012/wordml" xmlns:w16cex="http://schemas.microsoft.com/office/word/2018/wordml/cex" xmlns:w16cid="http://schemas.microsoft.com/office/word/2016/wordml/cid" xmlns:w16="http://schemas.microsoft.com/office/word/2018/wordml" xmlns:w16sdtdh="http://schemas.microsoft.com/office/word/2020/wordml/sdtdatahash" xmlns:w16se="http://schemas.microsoft.com/office/word/2015/wordml/symex" xmlns:wpg="http://schemas.microsoft.com/office/word/2010/wordprocessingGroup" xmlns:wpi="http://schemas.microsoft.com/office/word/2010/wordprocessingInk" xmlns:wne="http://schemas.microsoft.com/office/word/2006/wordml" xmlns:wps="http://schemas.microsoft.com/office/word/2010/wordprocessingShape" mc:Ignorable="w14 w15 w16se w16cid w16 w16cex w16sdtdh wp14">
+<w:footnotes xmlns:wpc="http://schemas.microsoft.com/office/word/2010/wordprocessingCanvas" xmlns:mc="http://schemas.openxmlformats.org/markup-compatibility/2006" xmlns:o="urn:schemas-microsoft-com:office:office" xmlns:r="http://schemas.openxmlformats.org/officeDocument/2006/relationships" xmlns:m="http://schemas.openxmlformats.org/officeDocument/2006/math" xmlns:v="urn:schemas-microsoft-com:vml" xmlns:wp14="http://schemas.microsoft.com/office/word/2010/wordprocessingDrawing" xmlns:wp="http://schemas.openxmlformats.org/drawingml/2006/wordprocessingDrawing" xmlns:w10="urn:schemas-microsoft-com:office:word" xmlns:w="http://schemas.openxmlformats.org/wordprocessingml/2006/main" xmlns:w14="http://schemas.microsoft.com/office/word/2010/wordml" xmlns:wpg="http://schemas.microsoft.com/office/word/2010/wordprocessingGroup" xmlns:wpi="http://schemas.microsoft.com/office/word/2010/wordprocessingInk" xmlns:wne="http://schemas.microsoft.com/office/word/2006/wordml" xmlns:wps="http://schemas.microsoft.com/office/word/2010/wordprocessingShape" mc:Ignorable="w14 wp14">
   <w:footnote w:type="separator" w:id="-1">
     <w:p>
       <w:pPr>
@@ -10486,8 +10253,8 @@
 </file>
 
 <file path=word/numbering.xml><?xml version="1.0" encoding="utf-8"?>
-<w:numbering xmlns:wpc="http://schemas.microsoft.com/office/word/2010/wordprocessingCanvas" xmlns:cx="http://schemas.microsoft.com/office/drawing/2014/chartex" xmlns:cx1="http://schemas.microsoft.com/office/drawing/2015/9/8/chartex" xmlns:cx2="http://schemas.microsoft.com/office/drawing/2015/10/21/chartex" xmlns:cx3="http://schemas.microsoft.com/office/drawing/2016/5/9/chartex" xmlns:cx4="http://schemas.microsoft.com/office/drawing/2016/5/10/chartex" xmlns:cx5="http://schemas.microsoft.com/office/drawing/2016/5/11/chartex" xmlns:cx6="http://schemas.microsoft.com/office/drawing/2016/5/12/chartex" xmlns:cx7="http://schemas.microsoft.com/office/drawing/2016/5/13/chartex" xmlns:cx8="http://schemas.microsoft.com/office/drawing/2016/5/14/chartex" xmlns:mc="http://schemas.openxmlformats.org/markup-compatibility/2006" xmlns:aink="http://schemas.microsoft.com/office/drawing/2016/ink" xmlns:am3d="http://schemas.microsoft.com/office/drawing/2017/model3d" xmlns:o="urn:schemas-microsoft-com:office:office" xmlns:r="http://schemas.openxmlformats.org/officeDocument/2006/relationships" xmlns:m="http://schemas.openxmlformats.org/officeDocument/2006/math" xmlns:v="urn:schemas-microsoft-com:vml" xmlns:wp14="http://schemas.microsoft.com/office/word/2010/wordprocessingDrawing" xmlns:wp="http://schemas.openxmlformats.org/drawingml/2006/wordprocessingDrawing" xmlns:w10="urn:schemas-microsoft-com:office:word" xmlns:w="http://schemas.openxmlformats.org/wordprocessingml/2006/main" xmlns:w14="http://schemas.microsoft.com/office/word/2010/wordml" xmlns:w15="http://schemas.microsoft.com/office/word/2012/wordml" xmlns:w16cex="http://schemas.microsoft.com/office/word/2018/wordml/cex" xmlns:w16cid="http://schemas.microsoft.com/office/word/2016/wordml/cid" xmlns:w16="http://schemas.microsoft.com/office/word/2018/wordml" xmlns:w16sdtdh="http://schemas.microsoft.com/office/word/2020/wordml/sdtdatahash" xmlns:w16se="http://schemas.microsoft.com/office/word/2015/wordml/symex" xmlns:wpg="http://schemas.microsoft.com/office/word/2010/wordprocessingGroup" xmlns:wpi="http://schemas.microsoft.com/office/word/2010/wordprocessingInk" xmlns:wne="http://schemas.microsoft.com/office/word/2006/wordml" xmlns:wps="http://schemas.microsoft.com/office/word/2010/wordprocessingShape" mc:Ignorable="w14 w15 w16se w16cid w16 w16cex w16sdtdh wp14">
-  <w:abstractNum w:abstractNumId="0" w15:restartNumberingAfterBreak="0">
+<w:numbering xmlns:wpc="http://schemas.microsoft.com/office/word/2010/wordprocessingCanvas" xmlns:mc="http://schemas.openxmlformats.org/markup-compatibility/2006" xmlns:o="urn:schemas-microsoft-com:office:office" xmlns:r="http://schemas.openxmlformats.org/officeDocument/2006/relationships" xmlns:m="http://schemas.openxmlformats.org/officeDocument/2006/math" xmlns:v="urn:schemas-microsoft-com:vml" xmlns:wp14="http://schemas.microsoft.com/office/word/2010/wordprocessingDrawing" xmlns:wp="http://schemas.openxmlformats.org/drawingml/2006/wordprocessingDrawing" xmlns:w10="urn:schemas-microsoft-com:office:word" xmlns:w="http://schemas.openxmlformats.org/wordprocessingml/2006/main" xmlns:w14="http://schemas.microsoft.com/office/word/2010/wordml" xmlns:wpg="http://schemas.microsoft.com/office/word/2010/wordprocessingGroup" xmlns:wpi="http://schemas.microsoft.com/office/word/2010/wordprocessingInk" xmlns:wne="http://schemas.microsoft.com/office/word/2006/wordml" xmlns:wps="http://schemas.microsoft.com/office/word/2010/wordprocessingShape" mc:Ignorable="w14 wp14">
+  <w:abstractNum w:abstractNumId="0">
     <w:nsid w:val="025B0A55"/>
     <w:multiLevelType w:val="hybridMultilevel"/>
     <w:tmpl w:val="388CE30E"/>
@@ -10600,7 +10367,7 @@
       </w:rPr>
     </w:lvl>
   </w:abstractNum>
-  <w:abstractNum w:abstractNumId="1" w15:restartNumberingAfterBreak="0">
+  <w:abstractNum w:abstractNumId="1">
     <w:nsid w:val="0720021C"/>
     <w:multiLevelType w:val="multilevel"/>
     <w:tmpl w:val="5C5CAFF4"/>
@@ -10713,7 +10480,7 @@
       </w:rPr>
     </w:lvl>
   </w:abstractNum>
-  <w:abstractNum w:abstractNumId="2" w15:restartNumberingAfterBreak="0">
+  <w:abstractNum w:abstractNumId="2">
     <w:nsid w:val="086C51C2"/>
     <w:multiLevelType w:val="hybridMultilevel"/>
     <w:tmpl w:val="6952E58A"/>
@@ -10802,7 +10569,7 @@
       </w:pPr>
     </w:lvl>
   </w:abstractNum>
-  <w:abstractNum w:abstractNumId="3" w15:restartNumberingAfterBreak="0">
+  <w:abstractNum w:abstractNumId="3">
     <w:nsid w:val="128A5E2E"/>
     <w:multiLevelType w:val="hybridMultilevel"/>
     <w:tmpl w:val="0AC0D840"/>
@@ -10891,7 +10658,7 @@
       </w:pPr>
     </w:lvl>
   </w:abstractNum>
-  <w:abstractNum w:abstractNumId="4" w15:restartNumberingAfterBreak="0">
+  <w:abstractNum w:abstractNumId="4">
     <w:nsid w:val="17472874"/>
     <w:multiLevelType w:val="hybridMultilevel"/>
     <w:tmpl w:val="3C760854"/>
@@ -10980,7 +10747,7 @@
       </w:pPr>
     </w:lvl>
   </w:abstractNum>
-  <w:abstractNum w:abstractNumId="5" w15:restartNumberingAfterBreak="0">
+  <w:abstractNum w:abstractNumId="5">
     <w:nsid w:val="1EB37D8B"/>
     <w:multiLevelType w:val="hybridMultilevel"/>
     <w:tmpl w:val="091E424C"/>
@@ -11069,7 +10836,7 @@
       </w:pPr>
     </w:lvl>
   </w:abstractNum>
-  <w:abstractNum w:abstractNumId="6" w15:restartNumberingAfterBreak="0">
+  <w:abstractNum w:abstractNumId="6">
     <w:nsid w:val="23F52022"/>
     <w:multiLevelType w:val="multilevel"/>
     <w:tmpl w:val="0409001F"/>
@@ -11155,7 +10922,7 @@
       </w:pPr>
     </w:lvl>
   </w:abstractNum>
-  <w:abstractNum w:abstractNumId="7" w15:restartNumberingAfterBreak="0">
+  <w:abstractNum w:abstractNumId="7">
     <w:nsid w:val="24AA4088"/>
     <w:multiLevelType w:val="multilevel"/>
     <w:tmpl w:val="C32293DA"/>
@@ -11244,7 +11011,7 @@
       </w:pPr>
     </w:lvl>
   </w:abstractNum>
-  <w:abstractNum w:abstractNumId="8" w15:restartNumberingAfterBreak="0">
+  <w:abstractNum w:abstractNumId="8">
     <w:nsid w:val="40A13249"/>
     <w:multiLevelType w:val="hybridMultilevel"/>
     <w:tmpl w:val="EAA2DDC8"/>
@@ -11333,7 +11100,7 @@
       </w:pPr>
     </w:lvl>
   </w:abstractNum>
-  <w:abstractNum w:abstractNumId="9" w15:restartNumberingAfterBreak="0">
+  <w:abstractNum w:abstractNumId="9">
     <w:nsid w:val="416C0EFA"/>
     <w:multiLevelType w:val="hybridMultilevel"/>
     <w:tmpl w:val="00CE2CF6"/>
@@ -11422,7 +11189,7 @@
       </w:pPr>
     </w:lvl>
   </w:abstractNum>
-  <w:abstractNum w:abstractNumId="10" w15:restartNumberingAfterBreak="0">
+  <w:abstractNum w:abstractNumId="10">
     <w:nsid w:val="4A1D0DB8"/>
     <w:multiLevelType w:val="hybridMultilevel"/>
     <w:tmpl w:val="EC1A61C4"/>
@@ -11534,7 +11301,7 @@
       </w:rPr>
     </w:lvl>
   </w:abstractNum>
-  <w:abstractNum w:abstractNumId="11" w15:restartNumberingAfterBreak="0">
+  <w:abstractNum w:abstractNumId="11">
     <w:nsid w:val="543E228F"/>
     <w:multiLevelType w:val="hybridMultilevel"/>
     <w:tmpl w:val="022220A6"/>
@@ -11620,7 +11387,7 @@
       </w:pPr>
     </w:lvl>
   </w:abstractNum>
-  <w:abstractNum w:abstractNumId="12" w15:restartNumberingAfterBreak="0">
+  <w:abstractNum w:abstractNumId="12">
     <w:nsid w:val="56177FE2"/>
     <w:multiLevelType w:val="hybridMultilevel"/>
     <w:tmpl w:val="1838853E"/>
@@ -11709,7 +11476,7 @@
       </w:pPr>
     </w:lvl>
   </w:abstractNum>
-  <w:abstractNum w:abstractNumId="13" w15:restartNumberingAfterBreak="0">
+  <w:abstractNum w:abstractNumId="13">
     <w:nsid w:val="5A220D9D"/>
     <w:multiLevelType w:val="hybridMultilevel"/>
     <w:tmpl w:val="97041B7C"/>
@@ -11798,7 +11565,7 @@
       </w:pPr>
     </w:lvl>
   </w:abstractNum>
-  <w:abstractNum w:abstractNumId="14" w15:restartNumberingAfterBreak="0">
+  <w:abstractNum w:abstractNumId="14">
     <w:nsid w:val="60C94A6C"/>
     <w:multiLevelType w:val="hybridMultilevel"/>
     <w:tmpl w:val="8FFAEC5A"/>
@@ -11910,7 +11677,7 @@
       </w:rPr>
     </w:lvl>
   </w:abstractNum>
-  <w:abstractNum w:abstractNumId="15" w15:restartNumberingAfterBreak="0">
+  <w:abstractNum w:abstractNumId="15">
     <w:nsid w:val="67D64B58"/>
     <w:multiLevelType w:val="hybridMultilevel"/>
     <w:tmpl w:val="2ABE21E6"/>
@@ -11999,7 +11766,7 @@
       </w:pPr>
     </w:lvl>
   </w:abstractNum>
-  <w:abstractNum w:abstractNumId="16" w15:restartNumberingAfterBreak="0">
+  <w:abstractNum w:abstractNumId="16">
     <w:nsid w:val="69D017A5"/>
     <w:multiLevelType w:val="hybridMultilevel"/>
     <w:tmpl w:val="D3D4ED18"/>
@@ -12085,7 +11852,7 @@
       </w:pPr>
     </w:lvl>
   </w:abstractNum>
-  <w:abstractNum w:abstractNumId="17" w15:restartNumberingAfterBreak="0">
+  <w:abstractNum w:abstractNumId="17">
     <w:nsid w:val="6BA14F68"/>
     <w:multiLevelType w:val="hybridMultilevel"/>
     <w:tmpl w:val="FB28F054"/>
@@ -12197,7 +11964,7 @@
       </w:rPr>
     </w:lvl>
   </w:abstractNum>
-  <w:abstractNum w:abstractNumId="18" w15:restartNumberingAfterBreak="0">
+  <w:abstractNum w:abstractNumId="18">
     <w:nsid w:val="6C3B63F6"/>
     <w:multiLevelType w:val="multilevel"/>
     <w:tmpl w:val="25080302"/>
@@ -12310,7 +12077,7 @@
       </w:rPr>
     </w:lvl>
   </w:abstractNum>
-  <w:abstractNum w:abstractNumId="19" w15:restartNumberingAfterBreak="0">
+  <w:abstractNum w:abstractNumId="19">
     <w:nsid w:val="711502C0"/>
     <w:multiLevelType w:val="multilevel"/>
     <w:tmpl w:val="5C5CAFF4"/>
@@ -12423,7 +12190,7 @@
       </w:rPr>
     </w:lvl>
   </w:abstractNum>
-  <w:abstractNum w:abstractNumId="20" w15:restartNumberingAfterBreak="0">
+  <w:abstractNum w:abstractNumId="20">
     <w:nsid w:val="71977C46"/>
     <w:multiLevelType w:val="hybridMultilevel"/>
     <w:tmpl w:val="A364ABCC"/>
@@ -12509,7 +12276,7 @@
       </w:pPr>
     </w:lvl>
   </w:abstractNum>
-  <w:abstractNum w:abstractNumId="21" w15:restartNumberingAfterBreak="0">
+  <w:abstractNum w:abstractNumId="21">
     <w:nsid w:val="733170CB"/>
     <w:multiLevelType w:val="hybridMultilevel"/>
     <w:tmpl w:val="B9C68C0A"/>
@@ -12621,7 +12388,7 @@
       </w:rPr>
     </w:lvl>
   </w:abstractNum>
-  <w:abstractNum w:abstractNumId="22" w15:restartNumberingAfterBreak="0">
+  <w:abstractNum w:abstractNumId="22">
     <w:nsid w:val="74B8091E"/>
     <w:multiLevelType w:val="hybridMultilevel"/>
     <w:tmpl w:val="97041B7C"/>
@@ -12710,7 +12477,7 @@
       </w:pPr>
     </w:lvl>
   </w:abstractNum>
-  <w:abstractNum w:abstractNumId="23" w15:restartNumberingAfterBreak="0">
+  <w:abstractNum w:abstractNumId="23">
     <w:nsid w:val="772C2487"/>
     <w:multiLevelType w:val="hybridMultilevel"/>
     <w:tmpl w:val="8350F1F8"/>
@@ -12823,7 +12590,7 @@
       </w:rPr>
     </w:lvl>
   </w:abstractNum>
-  <w:abstractNum w:abstractNumId="24" w15:restartNumberingAfterBreak="0">
+  <w:abstractNum w:abstractNumId="24">
     <w:nsid w:val="799B0547"/>
     <w:multiLevelType w:val="hybridMultilevel"/>
     <w:tmpl w:val="4BC2B276"/>
@@ -13014,7 +12781,7 @@
 </file>
 
 <file path=word/styles.xml><?xml version="1.0" encoding="utf-8"?>
-<w:styles xmlns:mc="http://schemas.openxmlformats.org/markup-compatibility/2006" xmlns:r="http://schemas.openxmlformats.org/officeDocument/2006/relationships" xmlns:w="http://schemas.openxmlformats.org/wordprocessingml/2006/main" xmlns:w14="http://schemas.microsoft.com/office/word/2010/wordml" xmlns:w15="http://schemas.microsoft.com/office/word/2012/wordml" xmlns:w16cex="http://schemas.microsoft.com/office/word/2018/wordml/cex" xmlns:w16cid="http://schemas.microsoft.com/office/word/2016/wordml/cid" xmlns:w16="http://schemas.microsoft.com/office/word/2018/wordml" xmlns:w16sdtdh="http://schemas.microsoft.com/office/word/2020/wordml/sdtdatahash" xmlns:w16se="http://schemas.microsoft.com/office/word/2015/wordml/symex" mc:Ignorable="w14 w15 w16se w16cid w16 w16cex w16sdtdh">
+<w:styles xmlns:mc="http://schemas.openxmlformats.org/markup-compatibility/2006" xmlns:r="http://schemas.openxmlformats.org/officeDocument/2006/relationships" xmlns:w="http://schemas.openxmlformats.org/wordprocessingml/2006/main" xmlns:w14="http://schemas.microsoft.com/office/word/2010/wordml" mc:Ignorable="w14">
   <w:docDefaults>
     <w:rPrDefault>
       <w:rPr>
@@ -13030,396 +12797,161 @@
       </w:pPr>
     </w:pPrDefault>
   </w:docDefaults>
-  <w:latentStyles w:defLockedState="0" w:defUIPriority="99" w:defSemiHidden="0" w:defUnhideWhenUsed="0" w:defQFormat="0" w:count="376">
-    <w:lsdException w:name="Normal" w:uiPriority="0" w:qFormat="1"/>
-    <w:lsdException w:name="heading 1" w:uiPriority="9" w:qFormat="1"/>
-    <w:lsdException w:name="heading 2" w:semiHidden="1" w:uiPriority="9" w:unhideWhenUsed="1" w:qFormat="1"/>
-    <w:lsdException w:name="heading 3" w:semiHidden="1" w:uiPriority="9" w:unhideWhenUsed="1" w:qFormat="1"/>
-    <w:lsdException w:name="heading 4" w:semiHidden="1" w:uiPriority="9" w:unhideWhenUsed="1" w:qFormat="1"/>
-    <w:lsdException w:name="heading 5" w:semiHidden="1" w:uiPriority="9" w:unhideWhenUsed="1" w:qFormat="1"/>
-    <w:lsdException w:name="heading 6" w:semiHidden="1" w:uiPriority="9" w:unhideWhenUsed="1" w:qFormat="1"/>
-    <w:lsdException w:name="heading 7" w:semiHidden="1" w:uiPriority="9" w:unhideWhenUsed="1" w:qFormat="1"/>
-    <w:lsdException w:name="heading 8" w:semiHidden="1" w:uiPriority="9" w:unhideWhenUsed="1" w:qFormat="1"/>
-    <w:lsdException w:name="heading 9" w:semiHidden="1" w:uiPriority="9" w:unhideWhenUsed="1" w:qFormat="1"/>
-    <w:lsdException w:name="index 1" w:semiHidden="1" w:unhideWhenUsed="1"/>
-    <w:lsdException w:name="index 2" w:semiHidden="1" w:unhideWhenUsed="1"/>
-    <w:lsdException w:name="index 3" w:semiHidden="1" w:unhideWhenUsed="1"/>
-    <w:lsdException w:name="index 4" w:semiHidden="1" w:unhideWhenUsed="1"/>
-    <w:lsdException w:name="index 5" w:semiHidden="1" w:unhideWhenUsed="1"/>
-    <w:lsdException w:name="index 6" w:semiHidden="1" w:unhideWhenUsed="1"/>
-    <w:lsdException w:name="index 7" w:semiHidden="1" w:unhideWhenUsed="1"/>
-    <w:lsdException w:name="index 8" w:semiHidden="1" w:unhideWhenUsed="1"/>
-    <w:lsdException w:name="index 9" w:semiHidden="1" w:unhideWhenUsed="1"/>
-    <w:lsdException w:name="toc 1" w:semiHidden="1" w:uiPriority="39" w:unhideWhenUsed="1"/>
-    <w:lsdException w:name="toc 2" w:semiHidden="1" w:uiPriority="39" w:unhideWhenUsed="1"/>
-    <w:lsdException w:name="toc 3" w:semiHidden="1" w:uiPriority="39" w:unhideWhenUsed="1"/>
-    <w:lsdException w:name="toc 4" w:semiHidden="1" w:uiPriority="39" w:unhideWhenUsed="1"/>
-    <w:lsdException w:name="toc 5" w:semiHidden="1" w:uiPriority="39" w:unhideWhenUsed="1"/>
-    <w:lsdException w:name="toc 6" w:semiHidden="1" w:uiPriority="39" w:unhideWhenUsed="1"/>
-    <w:lsdException w:name="toc 7" w:semiHidden="1" w:uiPriority="39" w:unhideWhenUsed="1"/>
-    <w:lsdException w:name="toc 8" w:semiHidden="1" w:uiPriority="39" w:unhideWhenUsed="1"/>
-    <w:lsdException w:name="toc 9" w:semiHidden="1" w:uiPriority="39" w:unhideWhenUsed="1"/>
-    <w:lsdException w:name="Normal Indent" w:semiHidden="1" w:unhideWhenUsed="1"/>
-    <w:lsdException w:name="footnote text" w:semiHidden="1" w:unhideWhenUsed="1"/>
-    <w:lsdException w:name="annotation text" w:semiHidden="1" w:unhideWhenUsed="1"/>
-    <w:lsdException w:name="header" w:semiHidden="1" w:unhideWhenUsed="1"/>
-    <w:lsdException w:name="footer" w:semiHidden="1" w:unhideWhenUsed="1"/>
-    <w:lsdException w:name="index heading" w:semiHidden="1" w:unhideWhenUsed="1"/>
-    <w:lsdException w:name="caption" w:semiHidden="1" w:uiPriority="35" w:unhideWhenUsed="1" w:qFormat="1"/>
-    <w:lsdException w:name="table of figures" w:semiHidden="1" w:unhideWhenUsed="1"/>
-    <w:lsdException w:name="envelope address" w:semiHidden="1" w:unhideWhenUsed="1"/>
-    <w:lsdException w:name="envelope return" w:semiHidden="1" w:unhideWhenUsed="1"/>
-    <w:lsdException w:name="footnote reference" w:semiHidden="1" w:unhideWhenUsed="1"/>
-    <w:lsdException w:name="annotation reference" w:semiHidden="1" w:unhideWhenUsed="1"/>
-    <w:lsdException w:name="line number" w:semiHidden="1" w:unhideWhenUsed="1"/>
-    <w:lsdException w:name="page number" w:semiHidden="1" w:unhideWhenUsed="1"/>
-    <w:lsdException w:name="endnote reference" w:semiHidden="1" w:unhideWhenUsed="1"/>
-    <w:lsdException w:name="endnote text" w:semiHidden="1" w:unhideWhenUsed="1"/>
-    <w:lsdException w:name="table of authorities" w:semiHidden="1" w:unhideWhenUsed="1"/>
-    <w:lsdException w:name="macro" w:semiHidden="1" w:unhideWhenUsed="1"/>
-    <w:lsdException w:name="toa heading" w:semiHidden="1" w:unhideWhenUsed="1"/>
-    <w:lsdException w:name="List" w:semiHidden="1" w:unhideWhenUsed="1"/>
-    <w:lsdException w:name="List Bullet" w:semiHidden="1" w:unhideWhenUsed="1"/>
-    <w:lsdException w:name="List Number" w:semiHidden="1" w:unhideWhenUsed="1"/>
-    <w:lsdException w:name="List 2" w:semiHidden="1" w:unhideWhenUsed="1"/>
-    <w:lsdException w:name="List 3" w:semiHidden="1" w:unhideWhenUsed="1"/>
-    <w:lsdException w:name="List 4" w:semiHidden="1" w:unhideWhenUsed="1"/>
-    <w:lsdException w:name="List 5" w:semiHidden="1" w:unhideWhenUsed="1"/>
-    <w:lsdException w:name="List Bullet 2" w:semiHidden="1" w:unhideWhenUsed="1"/>
-    <w:lsdException w:name="List Bullet 3" w:semiHidden="1" w:unhideWhenUsed="1"/>
-    <w:lsdException w:name="List Bullet 4" w:semiHidden="1" w:unhideWhenUsed="1"/>
-    <w:lsdException w:name="List Bullet 5" w:semiHidden="1" w:unhideWhenUsed="1"/>
-    <w:lsdException w:name="List Number 2" w:semiHidden="1" w:unhideWhenUsed="1"/>
-    <w:lsdException w:name="List Number 3" w:semiHidden="1" w:unhideWhenUsed="1"/>
-    <w:lsdException w:name="List Number 4" w:semiHidden="1" w:unhideWhenUsed="1"/>
-    <w:lsdException w:name="List Number 5" w:semiHidden="1" w:unhideWhenUsed="1"/>
-    <w:lsdException w:name="Title" w:uiPriority="10" w:qFormat="1"/>
-    <w:lsdException w:name="Closing" w:semiHidden="1" w:unhideWhenUsed="1"/>
-    <w:lsdException w:name="Signature" w:semiHidden="1" w:unhideWhenUsed="1"/>
-    <w:lsdException w:name="Default Paragraph Font" w:semiHidden="1" w:uiPriority="1" w:unhideWhenUsed="1"/>
-    <w:lsdException w:name="Body Text" w:semiHidden="1" w:unhideWhenUsed="1"/>
-    <w:lsdException w:name="Body Text Indent" w:semiHidden="1" w:unhideWhenUsed="1"/>
-    <w:lsdException w:name="List Continue" w:semiHidden="1" w:unhideWhenUsed="1"/>
-    <w:lsdException w:name="List Continue 2" w:semiHidden="1" w:unhideWhenUsed="1"/>
-    <w:lsdException w:name="List Continue 3" w:semiHidden="1" w:unhideWhenUsed="1"/>
-    <w:lsdException w:name="List Continue 4" w:semiHidden="1" w:unhideWhenUsed="1"/>
-    <w:lsdException w:name="List Continue 5" w:semiHidden="1" w:unhideWhenUsed="1"/>
-    <w:lsdException w:name="Message Header" w:semiHidden="1" w:unhideWhenUsed="1"/>
-    <w:lsdException w:name="Subtitle" w:uiPriority="11" w:qFormat="1"/>
-    <w:lsdException w:name="Salutation" w:semiHidden="1" w:unhideWhenUsed="1"/>
-    <w:lsdException w:name="Date" w:semiHidden="1" w:unhideWhenUsed="1"/>
-    <w:lsdException w:name="Body Text First Indent" w:semiHidden="1" w:unhideWhenUsed="1"/>
-    <w:lsdException w:name="Body Text First Indent 2" w:semiHidden="1" w:unhideWhenUsed="1"/>
-    <w:lsdException w:name="Note Heading" w:semiHidden="1" w:unhideWhenUsed="1"/>
-    <w:lsdException w:name="Body Text 2" w:semiHidden="1" w:unhideWhenUsed="1"/>
-    <w:lsdException w:name="Body Text 3" w:semiHidden="1" w:unhideWhenUsed="1"/>
-    <w:lsdException w:name="Body Text Indent 2" w:semiHidden="1" w:unhideWhenUsed="1"/>
-    <w:lsdException w:name="Body Text Indent 3" w:semiHidden="1" w:unhideWhenUsed="1"/>
-    <w:lsdException w:name="Block Text" w:semiHidden="1" w:unhideWhenUsed="1"/>
-    <w:lsdException w:name="Hyperlink" w:semiHidden="1" w:unhideWhenUsed="1"/>
-    <w:lsdException w:name="FollowedHyperlink" w:semiHidden="1" w:unhideWhenUsed="1"/>
-    <w:lsdException w:name="Strong" w:uiPriority="22" w:qFormat="1"/>
-    <w:lsdException w:name="Emphasis" w:uiPriority="20" w:qFormat="1"/>
-    <w:lsdException w:name="Document Map" w:semiHidden="1" w:unhideWhenUsed="1"/>
-    <w:lsdException w:name="Plain Text" w:semiHidden="1" w:unhideWhenUsed="1"/>
-    <w:lsdException w:name="E-mail Signature" w:semiHidden="1" w:unhideWhenUsed="1"/>
-    <w:lsdException w:name="HTML Top of Form" w:semiHidden="1" w:unhideWhenUsed="1"/>
-    <w:lsdException w:name="HTML Bottom of Form" w:semiHidden="1" w:unhideWhenUsed="1"/>
-    <w:lsdException w:name="Normal (Web)" w:semiHidden="1" w:unhideWhenUsed="1"/>
-    <w:lsdException w:name="HTML Acronym" w:semiHidden="1" w:unhideWhenUsed="1"/>
-    <w:lsdException w:name="HTML Address" w:semiHidden="1" w:unhideWhenUsed="1"/>
-    <w:lsdException w:name="HTML Cite" w:semiHidden="1" w:unhideWhenUsed="1"/>
-    <w:lsdException w:name="HTML Code" w:semiHidden="1" w:unhideWhenUsed="1"/>
-    <w:lsdException w:name="HTML Definition" w:semiHidden="1" w:unhideWhenUsed="1"/>
-    <w:lsdException w:name="HTML Keyboard" w:semiHidden="1" w:unhideWhenUsed="1"/>
-    <w:lsdException w:name="HTML Preformatted" w:semiHidden="1" w:unhideWhenUsed="1"/>
-    <w:lsdException w:name="HTML Sample" w:semiHidden="1" w:unhideWhenUsed="1"/>
-    <w:lsdException w:name="HTML Typewriter" w:semiHidden="1" w:unhideWhenUsed="1"/>
-    <w:lsdException w:name="HTML Variable" w:semiHidden="1" w:unhideWhenUsed="1"/>
-    <w:lsdException w:name="Normal Table" w:semiHidden="1" w:unhideWhenUsed="1"/>
-    <w:lsdException w:name="annotation subject" w:semiHidden="1" w:unhideWhenUsed="1"/>
-    <w:lsdException w:name="No List" w:semiHidden="1" w:unhideWhenUsed="1"/>
-    <w:lsdException w:name="Outline List 1" w:semiHidden="1" w:unhideWhenUsed="1"/>
-    <w:lsdException w:name="Outline List 2" w:semiHidden="1" w:unhideWhenUsed="1"/>
-    <w:lsdException w:name="Outline List 3" w:semiHidden="1" w:unhideWhenUsed="1"/>
-    <w:lsdException w:name="Table Simple 1" w:semiHidden="1" w:unhideWhenUsed="1"/>
-    <w:lsdException w:name="Table Simple 2" w:semiHidden="1" w:unhideWhenUsed="1"/>
-    <w:lsdException w:name="Table Simple 3" w:semiHidden="1" w:unhideWhenUsed="1"/>
-    <w:lsdException w:name="Table Classic 1" w:semiHidden="1" w:unhideWhenUsed="1"/>
-    <w:lsdException w:name="Table Classic 2" w:semiHidden="1" w:unhideWhenUsed="1"/>
-    <w:lsdException w:name="Table Classic 3" w:semiHidden="1" w:unhideWhenUsed="1"/>
-    <w:lsdException w:name="Table Classic 4" w:semiHidden="1" w:unhideWhenUsed="1"/>
-    <w:lsdException w:name="Table Colorful 1" w:semiHidden="1" w:unhideWhenUsed="1"/>
-    <w:lsdException w:name="Table Colorful 2" w:semiHidden="1" w:unhideWhenUsed="1"/>
-    <w:lsdException w:name="Table Colorful 3" w:semiHidden="1" w:unhideWhenUsed="1"/>
-    <w:lsdException w:name="Table Columns 1" w:semiHidden="1" w:unhideWhenUsed="1"/>
-    <w:lsdException w:name="Table Columns 2" w:semiHidden="1" w:unhideWhenUsed="1"/>
-    <w:lsdException w:name="Table Columns 3" w:semiHidden="1" w:unhideWhenUsed="1"/>
-    <w:lsdException w:name="Table Columns 4" w:semiHidden="1" w:unhideWhenUsed="1"/>
-    <w:lsdException w:name="Table Columns 5" w:semiHidden="1" w:unhideWhenUsed="1"/>
-    <w:lsdException w:name="Table Grid 1" w:semiHidden="1" w:unhideWhenUsed="1"/>
-    <w:lsdException w:name="Table Grid 2" w:semiHidden="1" w:unhideWhenUsed="1"/>
-    <w:lsdException w:name="Table Grid 3" w:semiHidden="1" w:unhideWhenUsed="1"/>
-    <w:lsdException w:name="Table Grid 4" w:semiHidden="1" w:unhideWhenUsed="1"/>
-    <w:lsdException w:name="Table Grid 5" w:semiHidden="1" w:unhideWhenUsed="1"/>
-    <w:lsdException w:name="Table Grid 6" w:semiHidden="1" w:unhideWhenUsed="1"/>
-    <w:lsdException w:name="Table Grid 7" w:semiHidden="1" w:unhideWhenUsed="1"/>
-    <w:lsdException w:name="Table Grid 8" w:semiHidden="1" w:unhideWhenUsed="1"/>
-    <w:lsdException w:name="Table List 1" w:semiHidden="1" w:unhideWhenUsed="1"/>
-    <w:lsdException w:name="Table List 2" w:semiHidden="1" w:unhideWhenUsed="1"/>
-    <w:lsdException w:name="Table List 3" w:semiHidden="1" w:unhideWhenUsed="1"/>
-    <w:lsdException w:name="Table List 4" w:semiHidden="1" w:unhideWhenUsed="1"/>
-    <w:lsdException w:name="Table List 5" w:semiHidden="1" w:unhideWhenUsed="1"/>
-    <w:lsdException w:name="Table List 6" w:semiHidden="1" w:unhideWhenUsed="1"/>
-    <w:lsdException w:name="Table List 7" w:semiHidden="1" w:unhideWhenUsed="1"/>
-    <w:lsdException w:name="Table List 8" w:semiHidden="1" w:unhideWhenUsed="1"/>
-    <w:lsdException w:name="Table 3D effects 1" w:semiHidden="1" w:unhideWhenUsed="1"/>
-    <w:lsdException w:name="Table 3D effects 2" w:semiHidden="1" w:unhideWhenUsed="1"/>
-    <w:lsdException w:name="Table 3D effects 3" w:semiHidden="1" w:unhideWhenUsed="1"/>
-    <w:lsdException w:name="Table Contemporary" w:semiHidden="1" w:unhideWhenUsed="1"/>
-    <w:lsdException w:name="Table Elegant" w:semiHidden="1" w:unhideWhenUsed="1"/>
-    <w:lsdException w:name="Table Professional" w:semiHidden="1" w:unhideWhenUsed="1"/>
-    <w:lsdException w:name="Table Subtle 1" w:semiHidden="1" w:unhideWhenUsed="1"/>
-    <w:lsdException w:name="Table Subtle 2" w:semiHidden="1" w:unhideWhenUsed="1"/>
-    <w:lsdException w:name="Table Web 1" w:semiHidden="1" w:unhideWhenUsed="1"/>
-    <w:lsdException w:name="Table Web 2" w:semiHidden="1" w:unhideWhenUsed="1"/>
-    <w:lsdException w:name="Table Web 3" w:semiHidden="1" w:unhideWhenUsed="1"/>
-    <w:lsdException w:name="Balloon Text" w:semiHidden="1" w:unhideWhenUsed="1"/>
-    <w:lsdException w:name="Table Grid" w:uiPriority="59"/>
-    <w:lsdException w:name="Table Theme" w:semiHidden="1" w:unhideWhenUsed="1"/>
-    <w:lsdException w:name="Placeholder Text" w:semiHidden="1"/>
-    <w:lsdException w:name="No Spacing" w:uiPriority="1" w:qFormat="1"/>
-    <w:lsdException w:name="Light Shading" w:uiPriority="60"/>
-    <w:lsdException w:name="Light List" w:uiPriority="61"/>
-    <w:lsdException w:name="Light Grid" w:uiPriority="62"/>
-    <w:lsdException w:name="Medium Shading 1" w:uiPriority="63"/>
-    <w:lsdException w:name="Medium Shading 2" w:uiPriority="64"/>
-    <w:lsdException w:name="Medium List 1" w:uiPriority="65"/>
-    <w:lsdException w:name="Medium List 2" w:uiPriority="66"/>
-    <w:lsdException w:name="Medium Grid 1" w:uiPriority="67"/>
-    <w:lsdException w:name="Medium Grid 2" w:uiPriority="68"/>
-    <w:lsdException w:name="Medium Grid 3" w:uiPriority="69"/>
-    <w:lsdException w:name="Dark List" w:uiPriority="70"/>
-    <w:lsdException w:name="Colorful Shading" w:uiPriority="71"/>
-    <w:lsdException w:name="Colorful List" w:uiPriority="72"/>
-    <w:lsdException w:name="Colorful Grid" w:uiPriority="73"/>
-    <w:lsdException w:name="Light Shading Accent 1" w:uiPriority="60"/>
-    <w:lsdException w:name="Light List Accent 1" w:uiPriority="61"/>
-    <w:lsdException w:name="Light Grid Accent 1" w:uiPriority="62"/>
-    <w:lsdException w:name="Medium Shading 1 Accent 1" w:uiPriority="63"/>
-    <w:lsdException w:name="Medium Shading 2 Accent 1" w:uiPriority="64"/>
-    <w:lsdException w:name="Medium List 1 Accent 1" w:uiPriority="65"/>
-    <w:lsdException w:name="Revision" w:semiHidden="1"/>
-    <w:lsdException w:name="List Paragraph" w:uiPriority="34" w:qFormat="1"/>
-    <w:lsdException w:name="Quote" w:uiPriority="29" w:qFormat="1"/>
-    <w:lsdException w:name="Intense Quote" w:uiPriority="30" w:qFormat="1"/>
-    <w:lsdException w:name="Medium List 2 Accent 1" w:uiPriority="66"/>
-    <w:lsdException w:name="Medium Grid 1 Accent 1" w:uiPriority="67"/>
-    <w:lsdException w:name="Medium Grid 2 Accent 1" w:uiPriority="68"/>
-    <w:lsdException w:name="Medium Grid 3 Accent 1" w:uiPriority="69"/>
-    <w:lsdException w:name="Dark List Accent 1" w:uiPriority="70"/>
-    <w:lsdException w:name="Colorful Shading Accent 1" w:uiPriority="71"/>
-    <w:lsdException w:name="Colorful List Accent 1" w:uiPriority="72"/>
-    <w:lsdException w:name="Colorful Grid Accent 1" w:uiPriority="73"/>
-    <w:lsdException w:name="Light Shading Accent 2" w:uiPriority="60"/>
-    <w:lsdException w:name="Light List Accent 2" w:uiPriority="61"/>
-    <w:lsdException w:name="Light Grid Accent 2" w:uiPriority="62"/>
-    <w:lsdException w:name="Medium Shading 1 Accent 2" w:uiPriority="63"/>
-    <w:lsdException w:name="Medium Shading 2 Accent 2" w:uiPriority="64"/>
-    <w:lsdException w:name="Medium List 1 Accent 2" w:uiPriority="65"/>
-    <w:lsdException w:name="Medium List 2 Accent 2" w:uiPriority="66"/>
-    <w:lsdException w:name="Medium Grid 1 Accent 2" w:uiPriority="67"/>
-    <w:lsdException w:name="Medium Grid 2 Accent 2" w:uiPriority="68"/>
-    <w:lsdException w:name="Medium Grid 3 Accent 2" w:uiPriority="69"/>
-    <w:lsdException w:name="Dark List Accent 2" w:uiPriority="70"/>
-    <w:lsdException w:name="Colorful Shading Accent 2" w:uiPriority="71"/>
-    <w:lsdException w:name="Colorful List Accent 2" w:uiPriority="72"/>
-    <w:lsdException w:name="Colorful Grid Accent 2" w:uiPriority="73"/>
-    <w:lsdException w:name="Light Shading Accent 3" w:uiPriority="60"/>
-    <w:lsdException w:name="Light List Accent 3" w:uiPriority="61"/>
-    <w:lsdException w:name="Light Grid Accent 3" w:uiPriority="62"/>
-    <w:lsdException w:name="Medium Shading 1 Accent 3" w:uiPriority="63"/>
-    <w:lsdException w:name="Medium Shading 2 Accent 3" w:uiPriority="64"/>
-    <w:lsdException w:name="Medium List 1 Accent 3" w:uiPriority="65"/>
-    <w:lsdException w:name="Medium List 2 Accent 3" w:uiPriority="66"/>
-    <w:lsdException w:name="Medium Grid 1 Accent 3" w:uiPriority="67"/>
-    <w:lsdException w:name="Medium Grid 2 Accent 3" w:uiPriority="68"/>
-    <w:lsdException w:name="Medium Grid 3 Accent 3" w:uiPriority="69"/>
-    <w:lsdException w:name="Dark List Accent 3" w:uiPriority="70"/>
-    <w:lsdException w:name="Colorful Shading Accent 3" w:uiPriority="71"/>
-    <w:lsdException w:name="Colorful List Accent 3" w:uiPriority="72"/>
-    <w:lsdException w:name="Colorful Grid Accent 3" w:uiPriority="73"/>
-    <w:lsdException w:name="Light Shading Accent 4" w:uiPriority="60"/>
-    <w:lsdException w:name="Light List Accent 4" w:uiPriority="61"/>
-    <w:lsdException w:name="Light Grid Accent 4" w:uiPriority="62"/>
-    <w:lsdException w:name="Medium Shading 1 Accent 4" w:uiPriority="63"/>
-    <w:lsdException w:name="Medium Shading 2 Accent 4" w:uiPriority="64"/>
-    <w:lsdException w:name="Medium List 1 Accent 4" w:uiPriority="65"/>
-    <w:lsdException w:name="Medium List 2 Accent 4" w:uiPriority="66"/>
-    <w:lsdException w:name="Medium Grid 1 Accent 4" w:uiPriority="67"/>
-    <w:lsdException w:name="Medium Grid 2 Accent 4" w:uiPriority="68"/>
-    <w:lsdException w:name="Medium Grid 3 Accent 4" w:uiPriority="69"/>
-    <w:lsdException w:name="Dark List Accent 4" w:uiPriority="70"/>
-    <w:lsdException w:name="Colorful Shading Accent 4" w:uiPriority="71"/>
-    <w:lsdException w:name="Colorful List Accent 4" w:uiPriority="72"/>
-    <w:lsdException w:name="Colorful Grid Accent 4" w:uiPriority="73"/>
-    <w:lsdException w:name="Light Shading Accent 5" w:uiPriority="60"/>
-    <w:lsdException w:name="Light List Accent 5" w:uiPriority="61"/>
-    <w:lsdException w:name="Light Grid Accent 5" w:uiPriority="62"/>
-    <w:lsdException w:name="Medium Shading 1 Accent 5" w:uiPriority="63"/>
-    <w:lsdException w:name="Medium Shading 2 Accent 5" w:uiPriority="64"/>
-    <w:lsdException w:name="Medium List 1 Accent 5" w:uiPriority="65"/>
-    <w:lsdException w:name="Medium List 2 Accent 5" w:uiPriority="66"/>
-    <w:lsdException w:name="Medium Grid 1 Accent 5" w:uiPriority="67"/>
-    <w:lsdException w:name="Medium Grid 2 Accent 5" w:uiPriority="68"/>
-    <w:lsdException w:name="Medium Grid 3 Accent 5" w:uiPriority="69"/>
-    <w:lsdException w:name="Dark List Accent 5" w:uiPriority="70"/>
-    <w:lsdException w:name="Colorful Shading Accent 5" w:uiPriority="71"/>
-    <w:lsdException w:name="Colorful List Accent 5" w:uiPriority="72"/>
-    <w:lsdException w:name="Colorful Grid Accent 5" w:uiPriority="73"/>
-    <w:lsdException w:name="Light Shading Accent 6" w:uiPriority="60"/>
-    <w:lsdException w:name="Light List Accent 6" w:uiPriority="61"/>
-    <w:lsdException w:name="Light Grid Accent 6" w:uiPriority="62"/>
-    <w:lsdException w:name="Medium Shading 1 Accent 6" w:uiPriority="63"/>
-    <w:lsdException w:name="Medium Shading 2 Accent 6" w:uiPriority="64"/>
-    <w:lsdException w:name="Medium List 1 Accent 6" w:uiPriority="65"/>
-    <w:lsdException w:name="Medium List 2 Accent 6" w:uiPriority="66"/>
-    <w:lsdException w:name="Medium Grid 1 Accent 6" w:uiPriority="67"/>
-    <w:lsdException w:name="Medium Grid 2 Accent 6" w:uiPriority="68"/>
-    <w:lsdException w:name="Medium Grid 3 Accent 6" w:uiPriority="69"/>
-    <w:lsdException w:name="Dark List Accent 6" w:uiPriority="70"/>
-    <w:lsdException w:name="Colorful Shading Accent 6" w:uiPriority="71"/>
-    <w:lsdException w:name="Colorful List Accent 6" w:uiPriority="72"/>
-    <w:lsdException w:name="Colorful Grid Accent 6" w:uiPriority="73"/>
-    <w:lsdException w:name="Subtle Emphasis" w:uiPriority="19" w:qFormat="1"/>
-    <w:lsdException w:name="Intense Emphasis" w:uiPriority="21" w:qFormat="1"/>
-    <w:lsdException w:name="Subtle Reference" w:uiPriority="31" w:qFormat="1"/>
-    <w:lsdException w:name="Intense Reference" w:uiPriority="32" w:qFormat="1"/>
-    <w:lsdException w:name="Book Title" w:uiPriority="33" w:qFormat="1"/>
-    <w:lsdException w:name="Bibliography" w:semiHidden="1" w:uiPriority="37" w:unhideWhenUsed="1"/>
-    <w:lsdException w:name="TOC Heading" w:semiHidden="1" w:uiPriority="39" w:unhideWhenUsed="1" w:qFormat="1"/>
-    <w:lsdException w:name="Plain Table 1" w:uiPriority="41"/>
-    <w:lsdException w:name="Plain Table 2" w:uiPriority="42"/>
-    <w:lsdException w:name="Plain Table 3" w:uiPriority="43"/>
-    <w:lsdException w:name="Plain Table 4" w:uiPriority="44"/>
-    <w:lsdException w:name="Plain Table 5" w:uiPriority="45"/>
-    <w:lsdException w:name="Grid Table Light" w:uiPriority="40"/>
-    <w:lsdException w:name="Grid Table 1 Light" w:uiPriority="46"/>
-    <w:lsdException w:name="Grid Table 2" w:uiPriority="47"/>
-    <w:lsdException w:name="Grid Table 3" w:uiPriority="48"/>
-    <w:lsdException w:name="Grid Table 4" w:uiPriority="49"/>
-    <w:lsdException w:name="Grid Table 5 Dark" w:uiPriority="50"/>
-    <w:lsdException w:name="Grid Table 6 Colorful" w:uiPriority="51"/>
-    <w:lsdException w:name="Grid Table 7 Colorful" w:uiPriority="52"/>
-    <w:lsdException w:name="Grid Table 1 Light Accent 1" w:uiPriority="46"/>
-    <w:lsdException w:name="Grid Table 2 Accent 1" w:uiPriority="47"/>
-    <w:lsdException w:name="Grid Table 3 Accent 1" w:uiPriority="48"/>
-    <w:lsdException w:name="Grid Table 4 Accent 1" w:uiPriority="49"/>
-    <w:lsdException w:name="Grid Table 5 Dark Accent 1" w:uiPriority="50"/>
-    <w:lsdException w:name="Grid Table 6 Colorful Accent 1" w:uiPriority="51"/>
-    <w:lsdException w:name="Grid Table 7 Colorful Accent 1" w:uiPriority="52"/>
-    <w:lsdException w:name="Grid Table 1 Light Accent 2" w:uiPriority="46"/>
-    <w:lsdException w:name="Grid Table 2 Accent 2" w:uiPriority="47"/>
-    <w:lsdException w:name="Grid Table 3 Accent 2" w:uiPriority="48"/>
-    <w:lsdException w:name="Grid Table 4 Accent 2" w:uiPriority="49"/>
-    <w:lsdException w:name="Grid Table 5 Dark Accent 2" w:uiPriority="50"/>
-    <w:lsdException w:name="Grid Table 6 Colorful Accent 2" w:uiPriority="51"/>
-    <w:lsdException w:name="Grid Table 7 Colorful Accent 2" w:uiPriority="52"/>
-    <w:lsdException w:name="Grid Table 1 Light Accent 3" w:uiPriority="46"/>
-    <w:lsdException w:name="Grid Table 2 Accent 3" w:uiPriority="47"/>
-    <w:lsdException w:name="Grid Table 3 Accent 3" w:uiPriority="48"/>
-    <w:lsdException w:name="Grid Table 4 Accent 3" w:uiPriority="49"/>
-    <w:lsdException w:name="Grid Table 5 Dark Accent 3" w:uiPriority="50"/>
-    <w:lsdException w:name="Grid Table 6 Colorful Accent 3" w:uiPriority="51"/>
-    <w:lsdException w:name="Grid Table 7 Colorful Accent 3" w:uiPriority="52"/>
-    <w:lsdException w:name="Grid Table 1 Light Accent 4" w:uiPriority="46"/>
-    <w:lsdException w:name="Grid Table 2 Accent 4" w:uiPriority="47"/>
-    <w:lsdException w:name="Grid Table 3 Accent 4" w:uiPriority="48"/>
-    <w:lsdException w:name="Grid Table 4 Accent 4" w:uiPriority="49"/>
-    <w:lsdException w:name="Grid Table 5 Dark Accent 4" w:uiPriority="50"/>
-    <w:lsdException w:name="Grid Table 6 Colorful Accent 4" w:uiPriority="51"/>
-    <w:lsdException w:name="Grid Table 7 Colorful Accent 4" w:uiPriority="52"/>
-    <w:lsdException w:name="Grid Table 1 Light Accent 5" w:uiPriority="46"/>
-    <w:lsdException w:name="Grid Table 2 Accent 5" w:uiPriority="47"/>
-    <w:lsdException w:name="Grid Table 3 Accent 5" w:uiPriority="48"/>
-    <w:lsdException w:name="Grid Table 4 Accent 5" w:uiPriority="49"/>
-    <w:lsdException w:name="Grid Table 5 Dark Accent 5" w:uiPriority="50"/>
-    <w:lsdException w:name="Grid Table 6 Colorful Accent 5" w:uiPriority="51"/>
-    <w:lsdException w:name="Grid Table 7 Colorful Accent 5" w:uiPriority="52"/>
-    <w:lsdException w:name="Grid Table 1 Light Accent 6" w:uiPriority="46"/>
-    <w:lsdException w:name="Grid Table 2 Accent 6" w:uiPriority="47"/>
-    <w:lsdException w:name="Grid Table 3 Accent 6" w:uiPriority="48"/>
-    <w:lsdException w:name="Grid Table 4 Accent 6" w:uiPriority="49"/>
-    <w:lsdException w:name="Grid Table 5 Dark Accent 6" w:uiPriority="50"/>
-    <w:lsdException w:name="Grid Table 6 Colorful Accent 6" w:uiPriority="51"/>
-    <w:lsdException w:name="Grid Table 7 Colorful Accent 6" w:uiPriority="52"/>
-    <w:lsdException w:name="List Table 1 Light" w:uiPriority="46"/>
-    <w:lsdException w:name="List Table 2" w:uiPriority="47"/>
-    <w:lsdException w:name="List Table 3" w:uiPriority="48"/>
-    <w:lsdException w:name="List Table 4" w:uiPriority="49"/>
-    <w:lsdException w:name="List Table 5 Dark" w:uiPriority="50"/>
-    <w:lsdException w:name="List Table 6 Colorful" w:uiPriority="51"/>
-    <w:lsdException w:name="List Table 7 Colorful" w:uiPriority="52"/>
-    <w:lsdException w:name="List Table 1 Light Accent 1" w:uiPriority="46"/>
-    <w:lsdException w:name="List Table 2 Accent 1" w:uiPriority="47"/>
-    <w:lsdException w:name="List Table 3 Accent 1" w:uiPriority="48"/>
-    <w:lsdException w:name="List Table 4 Accent 1" w:uiPriority="49"/>
-    <w:lsdException w:name="List Table 5 Dark Accent 1" w:uiPriority="50"/>
-    <w:lsdException w:name="List Table 6 Colorful Accent 1" w:uiPriority="51"/>
-    <w:lsdException w:name="List Table 7 Colorful Accent 1" w:uiPriority="52"/>
-    <w:lsdException w:name="List Table 1 Light Accent 2" w:uiPriority="46"/>
-    <w:lsdException w:name="List Table 2 Accent 2" w:uiPriority="47"/>
-    <w:lsdException w:name="List Table 3 Accent 2" w:uiPriority="48"/>
-    <w:lsdException w:name="List Table 4 Accent 2" w:uiPriority="49"/>
-    <w:lsdException w:name="List Table 5 Dark Accent 2" w:uiPriority="50"/>
-    <w:lsdException w:name="List Table 6 Colorful Accent 2" w:uiPriority="51"/>
-    <w:lsdException w:name="List Table 7 Colorful Accent 2" w:uiPriority="52"/>
-    <w:lsdException w:name="List Table 1 Light Accent 3" w:uiPriority="46"/>
-    <w:lsdException w:name="List Table 2 Accent 3" w:uiPriority="47"/>
-    <w:lsdException w:name="List Table 3 Accent 3" w:uiPriority="48"/>
-    <w:lsdException w:name="List Table 4 Accent 3" w:uiPriority="49"/>
-    <w:lsdException w:name="List Table 5 Dark Accent 3" w:uiPriority="50"/>
-    <w:lsdException w:name="List Table 6 Colorful Accent 3" w:uiPriority="51"/>
-    <w:lsdException w:name="List Table 7 Colorful Accent 3" w:uiPriority="52"/>
-    <w:lsdException w:name="List Table 1 Light Accent 4" w:uiPriority="46"/>
-    <w:lsdException w:name="List Table 2 Accent 4" w:uiPriority="47"/>
-    <w:lsdException w:name="List Table 3 Accent 4" w:uiPriority="48"/>
-    <w:lsdException w:name="List Table 4 Accent 4" w:uiPriority="49"/>
-    <w:lsdException w:name="List Table 5 Dark Accent 4" w:uiPriority="50"/>
-    <w:lsdException w:name="List Table 6 Colorful Accent 4" w:uiPriority="51"/>
-    <w:lsdException w:name="List Table 7 Colorful Accent 4" w:uiPriority="52"/>
-    <w:lsdException w:name="List Table 1 Light Accent 5" w:uiPriority="46"/>
-    <w:lsdException w:name="List Table 2 Accent 5" w:uiPriority="47"/>
-    <w:lsdException w:name="List Table 3 Accent 5" w:uiPriority="48"/>
-    <w:lsdException w:name="List Table 4 Accent 5" w:uiPriority="49"/>
-    <w:lsdException w:name="List Table 5 Dark Accent 5" w:uiPriority="50"/>
-    <w:lsdException w:name="List Table 6 Colorful Accent 5" w:uiPriority="51"/>
-    <w:lsdException w:name="List Table 7 Colorful Accent 5" w:uiPriority="52"/>
-    <w:lsdException w:name="List Table 1 Light Accent 6" w:uiPriority="46"/>
-    <w:lsdException w:name="List Table 2 Accent 6" w:uiPriority="47"/>
-    <w:lsdException w:name="List Table 3 Accent 6" w:uiPriority="48"/>
-    <w:lsdException w:name="List Table 4 Accent 6" w:uiPriority="49"/>
-    <w:lsdException w:name="List Table 5 Dark Accent 6" w:uiPriority="50"/>
-    <w:lsdException w:name="List Table 6 Colorful Accent 6" w:uiPriority="51"/>
-    <w:lsdException w:name="List Table 7 Colorful Accent 6" w:uiPriority="52"/>
-    <w:lsdException w:name="Mention" w:semiHidden="1" w:unhideWhenUsed="1"/>
-    <w:lsdException w:name="Smart Hyperlink" w:semiHidden="1" w:unhideWhenUsed="1"/>
-    <w:lsdException w:name="Hashtag" w:semiHidden="1" w:unhideWhenUsed="1"/>
-    <w:lsdException w:name="Unresolved Mention" w:semiHidden="1" w:unhideWhenUsed="1"/>
-    <w:lsdException w:name="Smart Link" w:semiHidden="1" w:unhideWhenUsed="1"/>
+  <w:latentStyles w:defLockedState="0" w:defUIPriority="99" w:defSemiHidden="1" w:defUnhideWhenUsed="1" w:defQFormat="0" w:count="267">
+    <w:lsdException w:name="Normal" w:semiHidden="0" w:uiPriority="0" w:unhideWhenUsed="0" w:qFormat="1"/>
+    <w:lsdException w:name="heading 1" w:semiHidden="0" w:uiPriority="9" w:unhideWhenUsed="0" w:qFormat="1"/>
+    <w:lsdException w:name="heading 2" w:uiPriority="9" w:qFormat="1"/>
+    <w:lsdException w:name="heading 3" w:uiPriority="9" w:qFormat="1"/>
+    <w:lsdException w:name="heading 4" w:uiPriority="9" w:qFormat="1"/>
+    <w:lsdException w:name="heading 5" w:uiPriority="9" w:qFormat="1"/>
+    <w:lsdException w:name="heading 6" w:uiPriority="9" w:qFormat="1"/>
+    <w:lsdException w:name="heading 7" w:uiPriority="9" w:qFormat="1"/>
+    <w:lsdException w:name="heading 8" w:uiPriority="9" w:qFormat="1"/>
+    <w:lsdException w:name="heading 9" w:uiPriority="9" w:qFormat="1"/>
+    <w:lsdException w:name="toc 1" w:uiPriority="39"/>
+    <w:lsdException w:name="toc 2" w:uiPriority="39"/>
+    <w:lsdException w:name="toc 3" w:uiPriority="39"/>
+    <w:lsdException w:name="toc 4" w:uiPriority="39"/>
+    <w:lsdException w:name="toc 5" w:uiPriority="39"/>
+    <w:lsdException w:name="toc 6" w:uiPriority="39"/>
+    <w:lsdException w:name="toc 7" w:uiPriority="39"/>
+    <w:lsdException w:name="toc 8" w:uiPriority="39"/>
+    <w:lsdException w:name="toc 9" w:uiPriority="39"/>
+    <w:lsdException w:name="caption" w:uiPriority="35" w:qFormat="1"/>
+    <w:lsdException w:name="Title" w:semiHidden="0" w:uiPriority="10" w:unhideWhenUsed="0" w:qFormat="1"/>
+    <w:lsdException w:name="Default Paragraph Font" w:uiPriority="1"/>
+    <w:lsdException w:name="Subtitle" w:semiHidden="0" w:uiPriority="11" w:unhideWhenUsed="0" w:qFormat="1"/>
+    <w:lsdException w:name="Strong" w:semiHidden="0" w:uiPriority="22" w:unhideWhenUsed="0" w:qFormat="1"/>
+    <w:lsdException w:name="Emphasis" w:semiHidden="0" w:uiPriority="20" w:unhideWhenUsed="0" w:qFormat="1"/>
+    <w:lsdException w:name="Normal Table" w:semiHidden="0" w:unhideWhenUsed="0"/>
+    <w:lsdException w:name="Table Subtle 1" w:semiHidden="0" w:unhideWhenUsed="0"/>
+    <w:lsdException w:name="Table Web 2" w:semiHidden="0" w:unhideWhenUsed="0"/>
+    <w:lsdException w:name="Table Web 3" w:semiHidden="0" w:unhideWhenUsed="0"/>
+    <w:lsdException w:name="Table Grid" w:semiHidden="0" w:uiPriority="59" w:unhideWhenUsed="0"/>
+    <w:lsdException w:name="Placeholder Text" w:unhideWhenUsed="0"/>
+    <w:lsdException w:name="No Spacing" w:semiHidden="0" w:uiPriority="1" w:unhideWhenUsed="0" w:qFormat="1"/>
+    <w:lsdException w:name="Light Shading" w:semiHidden="0" w:uiPriority="60" w:unhideWhenUsed="0"/>
+    <w:lsdException w:name="Light List" w:semiHidden="0" w:uiPriority="61" w:unhideWhenUsed="0"/>
+    <w:lsdException w:name="Light Grid" w:semiHidden="0" w:uiPriority="62" w:unhideWhenUsed="0"/>
+    <w:lsdException w:name="Medium Shading 1" w:semiHidden="0" w:uiPriority="63" w:unhideWhenUsed="0"/>
+    <w:lsdException w:name="Medium Shading 2" w:semiHidden="0" w:uiPriority="64" w:unhideWhenUsed="0"/>
+    <w:lsdException w:name="Medium List 1" w:semiHidden="0" w:uiPriority="65" w:unhideWhenUsed="0"/>
+    <w:lsdException w:name="Medium List 2" w:semiHidden="0" w:uiPriority="66" w:unhideWhenUsed="0"/>
+    <w:lsdException w:name="Medium Grid 1" w:semiHidden="0" w:uiPriority="67" w:unhideWhenUsed="0"/>
+    <w:lsdException w:name="Medium Grid 2" w:semiHidden="0" w:uiPriority="68" w:unhideWhenUsed="0"/>
+    <w:lsdException w:name="Medium Grid 3" w:semiHidden="0" w:uiPriority="69" w:unhideWhenUsed="0"/>
+    <w:lsdException w:name="Dark List" w:semiHidden="0" w:uiPriority="70" w:unhideWhenUsed="0"/>
+    <w:lsdException w:name="Colorful Shading" w:semiHidden="0" w:uiPriority="71" w:unhideWhenUsed="0"/>
+    <w:lsdException w:name="Colorful List" w:semiHidden="0" w:uiPriority="72" w:unhideWhenUsed="0"/>
+    <w:lsdException w:name="Colorful Grid" w:semiHidden="0" w:uiPriority="73" w:unhideWhenUsed="0"/>
+    <w:lsdException w:name="Light Shading Accent 1" w:semiHidden="0" w:uiPriority="60" w:unhideWhenUsed="0"/>
+    <w:lsdException w:name="Light List Accent 1" w:semiHidden="0" w:uiPriority="61" w:unhideWhenUsed="0"/>
+    <w:lsdException w:name="Light Grid Accent 1" w:semiHidden="0" w:uiPriority="62" w:unhideWhenUsed="0"/>
+    <w:lsdException w:name="Medium Shading 1 Accent 1" w:semiHidden="0" w:uiPriority="63" w:unhideWhenUsed="0"/>
+    <w:lsdException w:name="Medium Shading 2 Accent 1" w:semiHidden="0" w:uiPriority="64" w:unhideWhenUsed="0"/>
+    <w:lsdException w:name="Medium List 1 Accent 1" w:semiHidden="0" w:uiPriority="65" w:unhideWhenUsed="0"/>
+    <w:lsdException w:name="Revision" w:unhideWhenUsed="0"/>
+    <w:lsdException w:name="List Paragraph" w:semiHidden="0" w:uiPriority="34" w:unhideWhenUsed="0" w:qFormat="1"/>
+    <w:lsdException w:name="Quote" w:semiHidden="0" w:uiPriority="29" w:unhideWhenUsed="0" w:qFormat="1"/>
+    <w:lsdException w:name="Intense Quote" w:semiHidden="0" w:uiPriority="30" w:unhideWhenUsed="0" w:qFormat="1"/>
+    <w:lsdException w:name="Medium List 2 Accent 1" w:semiHidden="0" w:uiPriority="66" w:unhideWhenUsed="0"/>
+    <w:lsdException w:name="Medium Grid 1 Accent 1" w:semiHidden="0" w:uiPriority="67" w:unhideWhenUsed="0"/>
+    <w:lsdException w:name="Medium Grid 2 Accent 1" w:semiHidden="0" w:uiPriority="68" w:unhideWhenUsed="0"/>
+    <w:lsdException w:name="Medium Grid 3 Accent 1" w:semiHidden="0" w:uiPriority="69" w:unhideWhenUsed="0"/>
+    <w:lsdException w:name="Dark List Accent 1" w:semiHidden="0" w:uiPriority="70" w:unhideWhenUsed="0"/>
+    <w:lsdException w:name="Colorful Shading Accent 1" w:semiHidden="0" w:uiPriority="71" w:unhideWhenUsed="0"/>
+    <w:lsdException w:name="Colorful List Accent 1" w:semiHidden="0" w:uiPriority="72" w:unhideWhenUsed="0"/>
+    <w:lsdException w:name="Colorful Grid Accent 1" w:semiHidden="0" w:uiPriority="73" w:unhideWhenUsed="0"/>
+    <w:lsdException w:name="Light Shading Accent 2" w:semiHidden="0" w:uiPriority="60" w:unhideWhenUsed="0"/>
+    <w:lsdException w:name="Light List Accent 2" w:semiHidden="0" w:uiPriority="61" w:unhideWhenUsed="0"/>
+    <w:lsdException w:name="Light Grid Accent 2" w:semiHidden="0" w:uiPriority="62" w:unhideWhenUsed="0"/>
+    <w:lsdException w:name="Medium Shading 1 Accent 2" w:semiHidden="0" w:uiPriority="63" w:unhideWhenUsed="0"/>
+    <w:lsdException w:name="Medium Shading 2 Accent 2" w:semiHidden="0" w:uiPriority="64" w:unhideWhenUsed="0"/>
+    <w:lsdException w:name="Medium List 1 Accent 2" w:semiHidden="0" w:uiPriority="65" w:unhideWhenUsed="0"/>
+    <w:lsdException w:name="Medium List 2 Accent 2" w:semiHidden="0" w:uiPriority="66" w:unhideWhenUsed="0"/>
+    <w:lsdException w:name="Medium Grid 1 Accent 2" w:semiHidden="0" w:uiPriority="67" w:unhideWhenUsed="0"/>
+    <w:lsdException w:name="Medium Grid 2 Accent 2" w:semiHidden="0" w:uiPriority="68" w:unhideWhenUsed="0"/>
+    <w:lsdException w:name="Medium Grid 3 Accent 2" w:semiHidden="0" w:uiPriority="69" w:unhideWhenUsed="0"/>
+    <w:lsdException w:name="Dark List Accent 2" w:semiHidden="0" w:uiPriority="70" w:unhideWhenUsed="0"/>
+    <w:lsdException w:name="Colorful Shading Accent 2" w:semiHidden="0" w:uiPriority="71" w:unhideWhenUsed="0"/>
+    <w:lsdException w:name="Colorful List Accent 2" w:semiHidden="0" w:uiPriority="72" w:unhideWhenUsed="0"/>
+    <w:lsdException w:name="Colorful Grid Accent 2" w:semiHidden="0" w:uiPriority="73" w:unhideWhenUsed="0"/>
+    <w:lsdException w:name="Light Shading Accent 3" w:semiHidden="0" w:uiPriority="60" w:unhideWhenUsed="0"/>
+    <w:lsdException w:name="Light List Accent 3" w:semiHidden="0" w:uiPriority="61" w:unhideWhenUsed="0"/>
+    <w:lsdException w:name="Light Grid Accent 3" w:semiHidden="0" w:uiPriority="62" w:unhideWhenUsed="0"/>
+    <w:lsdException w:name="Medium Shading 1 Accent 3" w:semiHidden="0" w:uiPriority="63" w:unhideWhenUsed="0"/>
+    <w:lsdException w:name="Medium Shading 2 Accent 3" w:semiHidden="0" w:uiPriority="64" w:unhideWhenUsed="0"/>
+    <w:lsdException w:name="Medium List 1 Accent 3" w:semiHidden="0" w:uiPriority="65" w:unhideWhenUsed="0"/>
+    <w:lsdException w:name="Medium List 2 Accent 3" w:semiHidden="0" w:uiPriority="66" w:unhideWhenUsed="0"/>
+    <w:lsdException w:name="Medium Grid 1 Accent 3" w:semiHidden="0" w:uiPriority="67" w:unhideWhenUsed="0"/>
+    <w:lsdException w:name="Medium Grid 2 Accent 3" w:semiHidden="0" w:uiPriority="68" w:unhideWhenUsed="0"/>
+    <w:lsdException w:name="Medium Grid 3 Accent 3" w:semiHidden="0" w:uiPriority="69" w:unhideWhenUsed="0"/>
+    <w:lsdException w:name="Dark List Accent 3" w:semiHidden="0" w:uiPriority="70" w:unhideWhenUsed="0"/>
+    <w:lsdException w:name="Colorful Shading Accent 3" w:semiHidden="0" w:uiPriority="71" w:unhideWhenUsed="0"/>
+    <w:lsdException w:name="Colorful List Accent 3" w:semiHidden="0" w:uiPriority="72" w:unhideWhenUsed="0"/>
+    <w:lsdException w:name="Colorful Grid Accent 3" w:semiHidden="0" w:uiPriority="73" w:unhideWhenUsed="0"/>
+    <w:lsdException w:name="Light Shading Accent 4" w:semiHidden="0" w:uiPriority="60" w:unhideWhenUsed="0"/>
+    <w:lsdException w:name="Light List Accent 4" w:semiHidden="0" w:uiPriority="61" w:unhideWhenUsed="0"/>
+    <w:lsdException w:name="Light Grid Accent 4" w:semiHidden="0" w:uiPriority="62" w:unhideWhenUsed="0"/>
+    <w:lsdException w:name="Medium Shading 1 Accent 4" w:semiHidden="0" w:uiPriority="63" w:unhideWhenUsed="0"/>
+    <w:lsdException w:name="Medium Shading 2 Accent 4" w:semiHidden="0" w:uiPriority="64" w:unhideWhenUsed="0"/>
+    <w:lsdException w:name="Medium List 1 Accent 4" w:semiHidden="0" w:uiPriority="65" w:unhideWhenUsed="0"/>
+    <w:lsdException w:name="Medium List 2 Accent 4" w:semiHidden="0" w:uiPriority="66" w:unhideWhenUsed="0"/>
+    <w:lsdException w:name="Medium Grid 1 Accent 4" w:semiHidden="0" w:uiPriority="67" w:unhideWhenUsed="0"/>
+    <w:lsdException w:name="Medium Grid 2 Accent 4" w:semiHidden="0" w:uiPriority="68" w:unhideWhenUsed="0"/>
+    <w:lsdException w:name="Medium Grid 3 Accent 4" w:semiHidden="0" w:uiPriority="69" w:unhideWhenUsed="0"/>
+    <w:lsdException w:name="Dark List Accent 4" w:semiHidden="0" w:uiPriority="70" w:unhideWhenUsed="0"/>
+    <w:lsdException w:name="Colorful Shading Accent 4" w:semiHidden="0" w:uiPriority="71" w:unhideWhenUsed="0"/>
+    <w:lsdException w:name="Colorful List Accent 4" w:semiHidden="0" w:uiPriority="72" w:unhideWhenUsed="0"/>
+    <w:lsdException w:name="Colorful Grid Accent 4" w:semiHidden="0" w:uiPriority="73" w:unhideWhenUsed="0"/>
+    <w:lsdException w:name="Light Shading Accent 5" w:semiHidden="0" w:uiPriority="60" w:unhideWhenUsed="0"/>
+    <w:lsdException w:name="Light List Accent 5" w:semiHidden="0" w:uiPriority="61" w:unhideWhenUsed="0"/>
+    <w:lsdException w:name="Light Grid Accent 5" w:semiHidden="0" w:uiPriority="62" w:unhideWhenUsed="0"/>
+    <w:lsdException w:name="Medium Shading 1 Accent 5" w:semiHidden="0" w:uiPriority="63" w:unhideWhenUsed="0"/>
+    <w:lsdException w:name="Medium Shading 2 Accent 5" w:semiHidden="0" w:uiPriority="64" w:unhideWhenUsed="0"/>
+    <w:lsdException w:name="Medium List 1 Accent 5" w:semiHidden="0" w:uiPriority="65" w:unhideWhenUsed="0"/>
+    <w:lsdException w:name="Medium List 2 Accent 5" w:semiHidden="0" w:uiPriority="66" w:unhideWhenUsed="0"/>
+    <w:lsdException w:name="Medium Grid 1 Accent 5" w:semiHidden="0" w:uiPriority="67" w:unhideWhenUsed="0"/>
+    <w:lsdException w:name="Medium Grid 2 Accent 5" w:semiHidden="0" w:uiPriority="68" w:unhideWhenUsed="0"/>
+    <w:lsdException w:name="Medium Grid 3 Accent 5" w:semiHidden="0" w:uiPriority="69" w:unhideWhenUsed="0"/>
+    <w:lsdException w:name="Dark List Accent 5" w:semiHidden="0" w:uiPriority="70" w:unhideWhenUsed="0"/>
+    <w:lsdException w:name="Colorful Shading Accent 5" w:semiHidden="0" w:uiPriority="71" w:unhideWhenUsed="0"/>
+    <w:lsdException w:name="Colorful List Accent 5" w:semiHidden="0" w:uiPriority="72" w:unhideWhenUsed="0"/>
+    <w:lsdException w:name="Colorful Grid Accent 5" w:semiHidden="0" w:uiPriority="73" w:unhideWhenUsed="0"/>
+    <w:lsdException w:name="Light Shading Accent 6" w:semiHidden="0" w:uiPriority="60" w:unhideWhenUsed="0"/>
+    <w:lsdException w:name="Light List Accent 6" w:semiHidden="0" w:uiPriority="61" w:unhideWhenUsed="0"/>
+    <w:lsdException w:name="Light Grid Accent 6" w:semiHidden="0" w:uiPriority="62" w:unhideWhenUsed="0"/>
+    <w:lsdException w:name="Medium Shading 1 Accent 6" w:semiHidden="0" w:uiPriority="63" w:unhideWhenUsed="0"/>
+    <w:lsdException w:name="Medium Shading 2 Accent 6" w:semiHidden="0" w:uiPriority="64" w:unhideWhenUsed="0"/>
+    <w:lsdException w:name="Medium List 1 Accent 6" w:semiHidden="0" w:uiPriority="65" w:unhideWhenUsed="0"/>
+    <w:lsdException w:name="Medium List 2 Accent 6" w:semiHidden="0" w:uiPriority="66" w:unhideWhenUsed="0"/>
+    <w:lsdException w:name="Medium Grid 1 Accent 6" w:semiHidden="0" w:uiPriority="67" w:unhideWhenUsed="0"/>
+    <w:lsdException w:name="Medium Grid 2 Accent 6" w:semiHidden="0" w:uiPriority="68" w:unhideWhenUsed="0"/>
+    <w:lsdException w:name="Medium Grid 3 Accent 6" w:semiHidden="0" w:uiPriority="69" w:unhideWhenUsed="0"/>
+    <w:lsdException w:name="Dark List Accent 6" w:semiHidden="0" w:uiPriority="70" w:unhideWhenUsed="0"/>
+    <w:lsdException w:name="Colorful Shading Accent 6" w:semiHidden="0" w:uiPriority="71" w:unhideWhenUsed="0"/>
+    <w:lsdException w:name="Colorful List Accent 6" w:semiHidden="0" w:uiPriority="72" w:unhideWhenUsed="0"/>
+    <w:lsdException w:name="Colorful Grid Accent 6" w:semiHidden="0" w:uiPriority="73" w:unhideWhenUsed="0"/>
+    <w:lsdException w:name="Subtle Emphasis" w:semiHidden="0" w:uiPriority="19" w:unhideWhenUsed="0" w:qFormat="1"/>
+    <w:lsdException w:name="Intense Emphasis" w:semiHidden="0" w:uiPriority="21" w:unhideWhenUsed="0" w:qFormat="1"/>
+    <w:lsdException w:name="Subtle Reference" w:semiHidden="0" w:uiPriority="31" w:unhideWhenUsed="0" w:qFormat="1"/>
+    <w:lsdException w:name="Intense Reference" w:semiHidden="0" w:uiPriority="32" w:unhideWhenUsed="0" w:qFormat="1"/>
+    <w:lsdException w:name="Book Title" w:semiHidden="0" w:uiPriority="33" w:unhideWhenUsed="0" w:qFormat="1"/>
+    <w:lsdException w:name="Bibliography" w:uiPriority="37"/>
+    <w:lsdException w:name="TOC Heading" w:uiPriority="39" w:qFormat="1"/>
   </w:latentStyles>
-  <w:style w:type="paragraph" w:default="1" w:styleId="a">
+  <w:style w:type="paragraph" w:default="1" w:styleId="Normal">
     <w:name w:val="Normal"/>
     <w:qFormat/>
     <w:rsid w:val="0067283E"/>
   </w:style>
-  <w:style w:type="character" w:default="1" w:styleId="a0">
+  <w:style w:type="character" w:default="1" w:styleId="DefaultParagraphFont">
     <w:name w:val="Default Paragraph Font"/>
     <w:uiPriority w:val="1"/>
     <w:semiHidden/>
     <w:unhideWhenUsed/>
   </w:style>
-  <w:style w:type="table" w:default="1" w:styleId="a1">
+  <w:style w:type="table" w:default="1" w:styleId="TableNormal">
     <w:name w:val="Normal Table"/>
     <w:uiPriority w:val="99"/>
     <w:semiHidden/>
@@ -13434,15 +12966,15 @@
       </w:tblCellMar>
     </w:tblPr>
   </w:style>
-  <w:style w:type="numbering" w:default="1" w:styleId="a2">
+  <w:style w:type="numbering" w:default="1" w:styleId="NoList">
     <w:name w:val="No List"/>
     <w:uiPriority w:val="99"/>
     <w:semiHidden/>
     <w:unhideWhenUsed/>
   </w:style>
-  <w:style w:type="table" w:styleId="a3">
+  <w:style w:type="table" w:styleId="TableGrid">
     <w:name w:val="Table Grid"/>
-    <w:basedOn w:val="a1"/>
+    <w:basedOn w:val="TableNormal"/>
     <w:uiPriority w:val="59"/>
     <w:rsid w:val="00243FBC"/>
     <w:pPr>
@@ -13459,9 +12991,9 @@
       </w:tblBorders>
     </w:tblPr>
   </w:style>
-  <w:style w:type="paragraph" w:styleId="a4">
+  <w:style w:type="paragraph" w:styleId="ListParagraph">
     <w:name w:val="List Paragraph"/>
-    <w:basedOn w:val="a"/>
+    <w:basedOn w:val="Normal"/>
     <w:uiPriority w:val="34"/>
     <w:qFormat/>
     <w:rsid w:val="00243FBC"/>
@@ -13470,10 +13002,10 @@
       <w:contextualSpacing/>
     </w:pPr>
   </w:style>
-  <w:style w:type="paragraph" w:styleId="a5">
+  <w:style w:type="paragraph" w:styleId="Header">
     <w:name w:val="header"/>
-    <w:basedOn w:val="a"/>
-    <w:link w:val="a6"/>
+    <w:basedOn w:val="Normal"/>
+    <w:link w:val="HeaderChar"/>
     <w:uiPriority w:val="99"/>
     <w:unhideWhenUsed/>
     <w:rsid w:val="002419FF"/>
@@ -13485,17 +13017,17 @@
       <w:spacing w:after="0" w:line="240" w:lineRule="auto"/>
     </w:pPr>
   </w:style>
-  <w:style w:type="character" w:customStyle="1" w:styleId="a6">
-    <w:name w:val="页眉 字符"/>
-    <w:basedOn w:val="a0"/>
-    <w:link w:val="a5"/>
+  <w:style w:type="character" w:customStyle="1" w:styleId="HeaderChar">
+    <w:name w:val="Header Char"/>
+    <w:basedOn w:val="DefaultParagraphFont"/>
+    <w:link w:val="Header"/>
     <w:uiPriority w:val="99"/>
     <w:rsid w:val="002419FF"/>
   </w:style>
-  <w:style w:type="paragraph" w:styleId="a7">
+  <w:style w:type="paragraph" w:styleId="Footer">
     <w:name w:val="footer"/>
-    <w:basedOn w:val="a"/>
-    <w:link w:val="a8"/>
+    <w:basedOn w:val="Normal"/>
+    <w:link w:val="FooterChar"/>
     <w:uiPriority w:val="99"/>
     <w:unhideWhenUsed/>
     <w:rsid w:val="002419FF"/>
@@ -13507,17 +13039,17 @@
       <w:spacing w:after="0" w:line="240" w:lineRule="auto"/>
     </w:pPr>
   </w:style>
-  <w:style w:type="character" w:customStyle="1" w:styleId="a8">
-    <w:name w:val="页脚 字符"/>
-    <w:basedOn w:val="a0"/>
-    <w:link w:val="a7"/>
+  <w:style w:type="character" w:customStyle="1" w:styleId="FooterChar">
+    <w:name w:val="Footer Char"/>
+    <w:basedOn w:val="DefaultParagraphFont"/>
+    <w:link w:val="Footer"/>
     <w:uiPriority w:val="99"/>
     <w:rsid w:val="002419FF"/>
   </w:style>
-  <w:style w:type="paragraph" w:styleId="a9">
+  <w:style w:type="paragraph" w:styleId="BalloonText">
     <w:name w:val="Balloon Text"/>
-    <w:basedOn w:val="a"/>
-    <w:link w:val="aa"/>
+    <w:basedOn w:val="Normal"/>
+    <w:link w:val="BalloonTextChar"/>
     <w:uiPriority w:val="99"/>
     <w:semiHidden/>
     <w:unhideWhenUsed/>
@@ -13531,10 +13063,10 @@
       <w:szCs w:val="16"/>
     </w:rPr>
   </w:style>
-  <w:style w:type="character" w:customStyle="1" w:styleId="aa">
-    <w:name w:val="批注框文本 字符"/>
-    <w:basedOn w:val="a0"/>
-    <w:link w:val="a9"/>
+  <w:style w:type="character" w:customStyle="1" w:styleId="BalloonTextChar">
+    <w:name w:val="Balloon Text Char"/>
+    <w:basedOn w:val="DefaultParagraphFont"/>
+    <w:link w:val="BalloonText"/>
     <w:uiPriority w:val="99"/>
     <w:semiHidden/>
     <w:rsid w:val="00935752"/>
@@ -13544,7 +13076,316 @@
       <w:szCs w:val="16"/>
     </w:rPr>
   </w:style>
-  <w:style w:type="paragraph" w:styleId="ab">
+  <w:style w:type="paragraph" w:styleId="Revision">
+    <w:name w:val="Revision"/>
+    <w:hidden/>
+    <w:uiPriority w:val="99"/>
+    <w:semiHidden/>
+    <w:rsid w:val="00747C4F"/>
+    <w:pPr>
+      <w:spacing w:after="0" w:line="240" w:lineRule="auto"/>
+    </w:pPr>
+  </w:style>
+</w:styles>
+</file>
+
+<file path=word/stylesWithEffects.xml><?xml version="1.0" encoding="utf-8"?>
+<w:styles xmlns:wpc="http://schemas.microsoft.com/office/word/2010/wordprocessingCanvas" xmlns:mc="http://schemas.openxmlformats.org/markup-compatibility/2006" xmlns:o="urn:schemas-microsoft-com:office:office" xmlns:r="http://schemas.openxmlformats.org/officeDocument/2006/relationships" xmlns:m="http://schemas.openxmlformats.org/officeDocument/2006/math" xmlns:v="urn:schemas-microsoft-com:vml" xmlns:wp14="http://schemas.microsoft.com/office/word/2010/wordprocessingDrawing" xmlns:wp="http://schemas.openxmlformats.org/drawingml/2006/wordprocessingDrawing" xmlns:w10="urn:schemas-microsoft-com:office:word" xmlns:w="http://schemas.openxmlformats.org/wordprocessingml/2006/main" xmlns:w14="http://schemas.microsoft.com/office/word/2010/wordml" xmlns:wpg="http://schemas.microsoft.com/office/word/2010/wordprocessingGroup" xmlns:wpi="http://schemas.microsoft.com/office/word/2010/wordprocessingInk" xmlns:wne="http://schemas.microsoft.com/office/word/2006/wordml" xmlns:wps="http://schemas.microsoft.com/office/word/2010/wordprocessingShape" mc:Ignorable="w14 wp14">
+  <w:docDefaults>
+    <w:rPrDefault>
+      <w:rPr>
+        <w:rFonts w:asciiTheme="minorHAnsi" w:eastAsiaTheme="minorEastAsia" w:hAnsiTheme="minorHAnsi" w:cstheme="minorBidi"/>
+        <w:sz w:val="22"/>
+        <w:szCs w:val="22"/>
+        <w:lang w:val="en-SG" w:eastAsia="zh-CN" w:bidi="ar-SA"/>
+      </w:rPr>
+    </w:rPrDefault>
+    <w:pPrDefault>
+      <w:pPr>
+        <w:spacing w:after="200" w:line="276" w:lineRule="auto"/>
+      </w:pPr>
+    </w:pPrDefault>
+  </w:docDefaults>
+  <w:latentStyles w:defLockedState="0" w:defUIPriority="99" w:defSemiHidden="1" w:defUnhideWhenUsed="1" w:defQFormat="0" w:count="267">
+    <w:lsdException w:name="Normal" w:semiHidden="0" w:uiPriority="0" w:unhideWhenUsed="0" w:qFormat="1"/>
+    <w:lsdException w:name="heading 1" w:semiHidden="0" w:uiPriority="9" w:unhideWhenUsed="0" w:qFormat="1"/>
+    <w:lsdException w:name="heading 2" w:uiPriority="9" w:qFormat="1"/>
+    <w:lsdException w:name="heading 3" w:uiPriority="9" w:qFormat="1"/>
+    <w:lsdException w:name="heading 4" w:uiPriority="9" w:qFormat="1"/>
+    <w:lsdException w:name="heading 5" w:uiPriority="9" w:qFormat="1"/>
+    <w:lsdException w:name="heading 6" w:uiPriority="9" w:qFormat="1"/>
+    <w:lsdException w:name="heading 7" w:uiPriority="9" w:qFormat="1"/>
+    <w:lsdException w:name="heading 8" w:uiPriority="9" w:qFormat="1"/>
+    <w:lsdException w:name="heading 9" w:uiPriority="9" w:qFormat="1"/>
+    <w:lsdException w:name="toc 1" w:uiPriority="39"/>
+    <w:lsdException w:name="toc 2" w:uiPriority="39"/>
+    <w:lsdException w:name="toc 3" w:uiPriority="39"/>
+    <w:lsdException w:name="toc 4" w:uiPriority="39"/>
+    <w:lsdException w:name="toc 5" w:uiPriority="39"/>
+    <w:lsdException w:name="toc 6" w:uiPriority="39"/>
+    <w:lsdException w:name="toc 7" w:uiPriority="39"/>
+    <w:lsdException w:name="toc 8" w:uiPriority="39"/>
+    <w:lsdException w:name="toc 9" w:uiPriority="39"/>
+    <w:lsdException w:name="caption" w:uiPriority="35" w:qFormat="1"/>
+    <w:lsdException w:name="Title" w:semiHidden="0" w:uiPriority="10" w:unhideWhenUsed="0" w:qFormat="1"/>
+    <w:lsdException w:name="Default Paragraph Font" w:uiPriority="1"/>
+    <w:lsdException w:name="Subtitle" w:semiHidden="0" w:uiPriority="11" w:unhideWhenUsed="0" w:qFormat="1"/>
+    <w:lsdException w:name="Strong" w:semiHidden="0" w:uiPriority="22" w:unhideWhenUsed="0" w:qFormat="1"/>
+    <w:lsdException w:name="Emphasis" w:semiHidden="0" w:uiPriority="20" w:unhideWhenUsed="0" w:qFormat="1"/>
+    <w:lsdException w:name="Normal Table" w:semiHidden="0" w:unhideWhenUsed="0"/>
+    <w:lsdException w:name="Table Subtle 1" w:semiHidden="0" w:unhideWhenUsed="0"/>
+    <w:lsdException w:name="Table Web 2" w:semiHidden="0" w:unhideWhenUsed="0"/>
+    <w:lsdException w:name="Table Web 3" w:semiHidden="0" w:unhideWhenUsed="0"/>
+    <w:lsdException w:name="Table Grid" w:semiHidden="0" w:uiPriority="59" w:unhideWhenUsed="0"/>
+    <w:lsdException w:name="Placeholder Text" w:unhideWhenUsed="0"/>
+    <w:lsdException w:name="No Spacing" w:semiHidden="0" w:uiPriority="1" w:unhideWhenUsed="0" w:qFormat="1"/>
+    <w:lsdException w:name="Light Shading" w:semiHidden="0" w:uiPriority="60" w:unhideWhenUsed="0"/>
+    <w:lsdException w:name="Light List" w:semiHidden="0" w:uiPriority="61" w:unhideWhenUsed="0"/>
+    <w:lsdException w:name="Light Grid" w:semiHidden="0" w:uiPriority="62" w:unhideWhenUsed="0"/>
+    <w:lsdException w:name="Medium Shading 1" w:semiHidden="0" w:uiPriority="63" w:unhideWhenUsed="0"/>
+    <w:lsdException w:name="Medium Shading 2" w:semiHidden="0" w:uiPriority="64" w:unhideWhenUsed="0"/>
+    <w:lsdException w:name="Medium List 1" w:semiHidden="0" w:uiPriority="65" w:unhideWhenUsed="0"/>
+    <w:lsdException w:name="Medium List 2" w:semiHidden="0" w:uiPriority="66" w:unhideWhenUsed="0"/>
+    <w:lsdException w:name="Medium Grid 1" w:semiHidden="0" w:uiPriority="67" w:unhideWhenUsed="0"/>
+    <w:lsdException w:name="Medium Grid 2" w:semiHidden="0" w:uiPriority="68" w:unhideWhenUsed="0"/>
+    <w:lsdException w:name="Medium Grid 3" w:semiHidden="0" w:uiPriority="69" w:unhideWhenUsed="0"/>
+    <w:lsdException w:name="Dark List" w:semiHidden="0" w:uiPriority="70" w:unhideWhenUsed="0"/>
+    <w:lsdException w:name="Colorful Shading" w:semiHidden="0" w:uiPriority="71" w:unhideWhenUsed="0"/>
+    <w:lsdException w:name="Colorful List" w:semiHidden="0" w:uiPriority="72" w:unhideWhenUsed="0"/>
+    <w:lsdException w:name="Colorful Grid" w:semiHidden="0" w:uiPriority="73" w:unhideWhenUsed="0"/>
+    <w:lsdException w:name="Light Shading Accent 1" w:semiHidden="0" w:uiPriority="60" w:unhideWhenUsed="0"/>
+    <w:lsdException w:name="Light List Accent 1" w:semiHidden="0" w:uiPriority="61" w:unhideWhenUsed="0"/>
+    <w:lsdException w:name="Light Grid Accent 1" w:semiHidden="0" w:uiPriority="62" w:unhideWhenUsed="0"/>
+    <w:lsdException w:name="Medium Shading 1 Accent 1" w:semiHidden="0" w:uiPriority="63" w:unhideWhenUsed="0"/>
+    <w:lsdException w:name="Medium Shading 2 Accent 1" w:semiHidden="0" w:uiPriority="64" w:unhideWhenUsed="0"/>
+    <w:lsdException w:name="Medium List 1 Accent 1" w:semiHidden="0" w:uiPriority="65" w:unhideWhenUsed="0"/>
+    <w:lsdException w:name="Revision" w:unhideWhenUsed="0"/>
+    <w:lsdException w:name="List Paragraph" w:semiHidden="0" w:uiPriority="34" w:unhideWhenUsed="0" w:qFormat="1"/>
+    <w:lsdException w:name="Quote" w:semiHidden="0" w:uiPriority="29" w:unhideWhenUsed="0" w:qFormat="1"/>
+    <w:lsdException w:name="Intense Quote" w:semiHidden="0" w:uiPriority="30" w:unhideWhenUsed="0" w:qFormat="1"/>
+    <w:lsdException w:name="Medium List 2 Accent 1" w:semiHidden="0" w:uiPriority="66" w:unhideWhenUsed="0"/>
+    <w:lsdException w:name="Medium Grid 1 Accent 1" w:semiHidden="0" w:uiPriority="67" w:unhideWhenUsed="0"/>
+    <w:lsdException w:name="Medium Grid 2 Accent 1" w:semiHidden="0" w:uiPriority="68" w:unhideWhenUsed="0"/>
+    <w:lsdException w:name="Medium Grid 3 Accent 1" w:semiHidden="0" w:uiPriority="69" w:unhideWhenUsed="0"/>
+    <w:lsdException w:name="Dark List Accent 1" w:semiHidden="0" w:uiPriority="70" w:unhideWhenUsed="0"/>
+    <w:lsdException w:name="Colorful Shading Accent 1" w:semiHidden="0" w:uiPriority="71" w:unhideWhenUsed="0"/>
+    <w:lsdException w:name="Colorful List Accent 1" w:semiHidden="0" w:uiPriority="72" w:unhideWhenUsed="0"/>
+    <w:lsdException w:name="Colorful Grid Accent 1" w:semiHidden="0" w:uiPriority="73" w:unhideWhenUsed="0"/>
+    <w:lsdException w:name="Light Shading Accent 2" w:semiHidden="0" w:uiPriority="60" w:unhideWhenUsed="0"/>
+    <w:lsdException w:name="Light List Accent 2" w:semiHidden="0" w:uiPriority="61" w:unhideWhenUsed="0"/>
+    <w:lsdException w:name="Light Grid Accent 2" w:semiHidden="0" w:uiPriority="62" w:unhideWhenUsed="0"/>
+    <w:lsdException w:name="Medium Shading 1 Accent 2" w:semiHidden="0" w:uiPriority="63" w:unhideWhenUsed="0"/>
+    <w:lsdException w:name="Medium Shading 2 Accent 2" w:semiHidden="0" w:uiPriority="64" w:unhideWhenUsed="0"/>
+    <w:lsdException w:name="Medium List 1 Accent 2" w:semiHidden="0" w:uiPriority="65" w:unhideWhenUsed="0"/>
+    <w:lsdException w:name="Medium List 2 Accent 2" w:semiHidden="0" w:uiPriority="66" w:unhideWhenUsed="0"/>
+    <w:lsdException w:name="Medium Grid 1 Accent 2" w:semiHidden="0" w:uiPriority="67" w:unhideWhenUsed="0"/>
+    <w:lsdException w:name="Medium Grid 2 Accent 2" w:semiHidden="0" w:uiPriority="68" w:unhideWhenUsed="0"/>
+    <w:lsdException w:name="Medium Grid 3 Accent 2" w:semiHidden="0" w:uiPriority="69" w:unhideWhenUsed="0"/>
+    <w:lsdException w:name="Dark List Accent 2" w:semiHidden="0" w:uiPriority="70" w:unhideWhenUsed="0"/>
+    <w:lsdException w:name="Colorful Shading Accent 2" w:semiHidden="0" w:uiPriority="71" w:unhideWhenUsed="0"/>
+    <w:lsdException w:name="Colorful List Accent 2" w:semiHidden="0" w:uiPriority="72" w:unhideWhenUsed="0"/>
+    <w:lsdException w:name="Colorful Grid Accent 2" w:semiHidden="0" w:uiPriority="73" w:unhideWhenUsed="0"/>
+    <w:lsdException w:name="Light Shading Accent 3" w:semiHidden="0" w:uiPriority="60" w:unhideWhenUsed="0"/>
+    <w:lsdException w:name="Light List Accent 3" w:semiHidden="0" w:uiPriority="61" w:unhideWhenUsed="0"/>
+    <w:lsdException w:name="Light Grid Accent 3" w:semiHidden="0" w:uiPriority="62" w:unhideWhenUsed="0"/>
+    <w:lsdException w:name="Medium Shading 1 Accent 3" w:semiHidden="0" w:uiPriority="63" w:unhideWhenUsed="0"/>
+    <w:lsdException w:name="Medium Shading 2 Accent 3" w:semiHidden="0" w:uiPriority="64" w:unhideWhenUsed="0"/>
+    <w:lsdException w:name="Medium List 1 Accent 3" w:semiHidden="0" w:uiPriority="65" w:unhideWhenUsed="0"/>
+    <w:lsdException w:name="Medium List 2 Accent 3" w:semiHidden="0" w:uiPriority="66" w:unhideWhenUsed="0"/>
+    <w:lsdException w:name="Medium Grid 1 Accent 3" w:semiHidden="0" w:uiPriority="67" w:unhideWhenUsed="0"/>
+    <w:lsdException w:name="Medium Grid 2 Accent 3" w:semiHidden="0" w:uiPriority="68" w:unhideWhenUsed="0"/>
+    <w:lsdException w:name="Medium Grid 3 Accent 3" w:semiHidden="0" w:uiPriority="69" w:unhideWhenUsed="0"/>
+    <w:lsdException w:name="Dark List Accent 3" w:semiHidden="0" w:uiPriority="70" w:unhideWhenUsed="0"/>
+    <w:lsdException w:name="Colorful Shading Accent 3" w:semiHidden="0" w:uiPriority="71" w:unhideWhenUsed="0"/>
+    <w:lsdException w:name="Colorful List Accent 3" w:semiHidden="0" w:uiPriority="72" w:unhideWhenUsed="0"/>
+    <w:lsdException w:name="Colorful Grid Accent 3" w:semiHidden="0" w:uiPriority="73" w:unhideWhenUsed="0"/>
+    <w:lsdException w:name="Light Shading Accent 4" w:semiHidden="0" w:uiPriority="60" w:unhideWhenUsed="0"/>
+    <w:lsdException w:name="Light List Accent 4" w:semiHidden="0" w:uiPriority="61" w:unhideWhenUsed="0"/>
+    <w:lsdException w:name="Light Grid Accent 4" w:semiHidden="0" w:uiPriority="62" w:unhideWhenUsed="0"/>
+    <w:lsdException w:name="Medium Shading 1 Accent 4" w:semiHidden="0" w:uiPriority="63" w:unhideWhenUsed="0"/>
+    <w:lsdException w:name="Medium Shading 2 Accent 4" w:semiHidden="0" w:uiPriority="64" w:unhideWhenUsed="0"/>
+    <w:lsdException w:name="Medium List 1 Accent 4" w:semiHidden="0" w:uiPriority="65" w:unhideWhenUsed="0"/>
+    <w:lsdException w:name="Medium List 2 Accent 4" w:semiHidden="0" w:uiPriority="66" w:unhideWhenUsed="0"/>
+    <w:lsdException w:name="Medium Grid 1 Accent 4" w:semiHidden="0" w:uiPriority="67" w:unhideWhenUsed="0"/>
+    <w:lsdException w:name="Medium Grid 2 Accent 4" w:semiHidden="0" w:uiPriority="68" w:unhideWhenUsed="0"/>
+    <w:lsdException w:name="Medium Grid 3 Accent 4" w:semiHidden="0" w:uiPriority="69" w:unhideWhenUsed="0"/>
+    <w:lsdException w:name="Dark List Accent 4" w:semiHidden="0" w:uiPriority="70" w:unhideWhenUsed="0"/>
+    <w:lsdException w:name="Colorful Shading Accent 4" w:semiHidden="0" w:uiPriority="71" w:unhideWhenUsed="0"/>
+    <w:lsdException w:name="Colorful List Accent 4" w:semiHidden="0" w:uiPriority="72" w:unhideWhenUsed="0"/>
+    <w:lsdException w:name="Colorful Grid Accent 4" w:semiHidden="0" w:uiPriority="73" w:unhideWhenUsed="0"/>
+    <w:lsdException w:name="Light Shading Accent 5" w:semiHidden="0" w:uiPriority="60" w:unhideWhenUsed="0"/>
+    <w:lsdException w:name="Light List Accent 5" w:semiHidden="0" w:uiPriority="61" w:unhideWhenUsed="0"/>
+    <w:lsdException w:name="Light Grid Accent 5" w:semiHidden="0" w:uiPriority="62" w:unhideWhenUsed="0"/>
+    <w:lsdException w:name="Medium Shading 1 Accent 5" w:semiHidden="0" w:uiPriority="63" w:unhideWhenUsed="0"/>
+    <w:lsdException w:name="Medium Shading 2 Accent 5" w:semiHidden="0" w:uiPriority="64" w:unhideWhenUsed="0"/>
+    <w:lsdException w:name="Medium List 1 Accent 5" w:semiHidden="0" w:uiPriority="65" w:unhideWhenUsed="0"/>
+    <w:lsdException w:name="Medium List 2 Accent 5" w:semiHidden="0" w:uiPriority="66" w:unhideWhenUsed="0"/>
+    <w:lsdException w:name="Medium Grid 1 Accent 5" w:semiHidden="0" w:uiPriority="67" w:unhideWhenUsed="0"/>
+    <w:lsdException w:name="Medium Grid 2 Accent 5" w:semiHidden="0" w:uiPriority="68" w:unhideWhenUsed="0"/>
+    <w:lsdException w:name="Medium Grid 3 Accent 5" w:semiHidden="0" w:uiPriority="69" w:unhideWhenUsed="0"/>
+    <w:lsdException w:name="Dark List Accent 5" w:semiHidden="0" w:uiPriority="70" w:unhideWhenUsed="0"/>
+    <w:lsdException w:name="Colorful Shading Accent 5" w:semiHidden="0" w:uiPriority="71" w:unhideWhenUsed="0"/>
+    <w:lsdException w:name="Colorful List Accent 5" w:semiHidden="0" w:uiPriority="72" w:unhideWhenUsed="0"/>
+    <w:lsdException w:name="Colorful Grid Accent 5" w:semiHidden="0" w:uiPriority="73" w:unhideWhenUsed="0"/>
+    <w:lsdException w:name="Light Shading Accent 6" w:semiHidden="0" w:uiPriority="60" w:unhideWhenUsed="0"/>
+    <w:lsdException w:name="Light List Accent 6" w:semiHidden="0" w:uiPriority="61" w:unhideWhenUsed="0"/>
+    <w:lsdException w:name="Light Grid Accent 6" w:semiHidden="0" w:uiPriority="62" w:unhideWhenUsed="0"/>
+    <w:lsdException w:name="Medium Shading 1 Accent 6" w:semiHidden="0" w:uiPriority="63" w:unhideWhenUsed="0"/>
+    <w:lsdException w:name="Medium Shading 2 Accent 6" w:semiHidden="0" w:uiPriority="64" w:unhideWhenUsed="0"/>
+    <w:lsdException w:name="Medium List 1 Accent 6" w:semiHidden="0" w:uiPriority="65" w:unhideWhenUsed="0"/>
+    <w:lsdException w:name="Medium List 2 Accent 6" w:semiHidden="0" w:uiPriority="66" w:unhideWhenUsed="0"/>
+    <w:lsdException w:name="Medium Grid 1 Accent 6" w:semiHidden="0" w:uiPriority="67" w:unhideWhenUsed="0"/>
+    <w:lsdException w:name="Medium Grid 2 Accent 6" w:semiHidden="0" w:uiPriority="68" w:unhideWhenUsed="0"/>
+    <w:lsdException w:name="Medium Grid 3 Accent 6" w:semiHidden="0" w:uiPriority="69" w:unhideWhenUsed="0"/>
+    <w:lsdException w:name="Dark List Accent 6" w:semiHidden="0" w:uiPriority="70" w:unhideWhenUsed="0"/>
+    <w:lsdException w:name="Colorful Shading Accent 6" w:semiHidden="0" w:uiPriority="71" w:unhideWhenUsed="0"/>
+    <w:lsdException w:name="Colorful List Accent 6" w:semiHidden="0" w:uiPriority="72" w:unhideWhenUsed="0"/>
+    <w:lsdException w:name="Colorful Grid Accent 6" w:semiHidden="0" w:uiPriority="73" w:unhideWhenUsed="0"/>
+    <w:lsdException w:name="Subtle Emphasis" w:semiHidden="0" w:uiPriority="19" w:unhideWhenUsed="0" w:qFormat="1"/>
+    <w:lsdException w:name="Intense Emphasis" w:semiHidden="0" w:uiPriority="21" w:unhideWhenUsed="0" w:qFormat="1"/>
+    <w:lsdException w:name="Subtle Reference" w:semiHidden="0" w:uiPriority="31" w:unhideWhenUsed="0" w:qFormat="1"/>
+    <w:lsdException w:name="Intense Reference" w:semiHidden="0" w:uiPriority="32" w:unhideWhenUsed="0" w:qFormat="1"/>
+    <w:lsdException w:name="Book Title" w:semiHidden="0" w:uiPriority="33" w:unhideWhenUsed="0" w:qFormat="1"/>
+    <w:lsdException w:name="Bibliography" w:uiPriority="37"/>
+    <w:lsdException w:name="TOC Heading" w:uiPriority="39" w:qFormat="1"/>
+  </w:latentStyles>
+  <w:style w:type="paragraph" w:default="1" w:styleId="Normal">
+    <w:name w:val="Normal"/>
+    <w:qFormat/>
+    <w:rsid w:val="0067283E"/>
+  </w:style>
+  <w:style w:type="character" w:default="1" w:styleId="DefaultParagraphFont">
+    <w:name w:val="Default Paragraph Font"/>
+    <w:uiPriority w:val="1"/>
+    <w:semiHidden/>
+    <w:unhideWhenUsed/>
+  </w:style>
+  <w:style w:type="table" w:default="1" w:styleId="TableNormal">
+    <w:name w:val="Normal Table"/>
+    <w:uiPriority w:val="99"/>
+    <w:semiHidden/>
+    <w:unhideWhenUsed/>
+    <w:tblPr>
+      <w:tblInd w:w="0" w:type="dxa"/>
+      <w:tblCellMar>
+        <w:top w:w="0" w:type="dxa"/>
+        <w:left w:w="108" w:type="dxa"/>
+        <w:bottom w:w="0" w:type="dxa"/>
+        <w:right w:w="108" w:type="dxa"/>
+      </w:tblCellMar>
+    </w:tblPr>
+  </w:style>
+  <w:style w:type="numbering" w:default="1" w:styleId="NoList">
+    <w:name w:val="No List"/>
+    <w:uiPriority w:val="99"/>
+    <w:semiHidden/>
+    <w:unhideWhenUsed/>
+  </w:style>
+  <w:style w:type="table" w:styleId="TableGrid">
+    <w:name w:val="Table Grid"/>
+    <w:basedOn w:val="TableNormal"/>
+    <w:uiPriority w:val="59"/>
+    <w:rsid w:val="00243FBC"/>
+    <w:pPr>
+      <w:spacing w:after="0" w:line="240" w:lineRule="auto"/>
+    </w:pPr>
+    <w:tblPr>
+      <w:tblBorders>
+        <w:top w:val="single" w:sz="4" w:space="0" w:color="auto"/>
+        <w:left w:val="single" w:sz="4" w:space="0" w:color="auto"/>
+        <w:bottom w:val="single" w:sz="4" w:space="0" w:color="auto"/>
+        <w:right w:val="single" w:sz="4" w:space="0" w:color="auto"/>
+        <w:insideH w:val="single" w:sz="4" w:space="0" w:color="auto"/>
+        <w:insideV w:val="single" w:sz="4" w:space="0" w:color="auto"/>
+      </w:tblBorders>
+    </w:tblPr>
+  </w:style>
+  <w:style w:type="paragraph" w:styleId="ListParagraph">
+    <w:name w:val="List Paragraph"/>
+    <w:basedOn w:val="Normal"/>
+    <w:uiPriority w:val="34"/>
+    <w:qFormat/>
+    <w:rsid w:val="00243FBC"/>
+    <w:pPr>
+      <w:ind w:left="720"/>
+      <w:contextualSpacing/>
+    </w:pPr>
+  </w:style>
+  <w:style w:type="paragraph" w:styleId="Header">
+    <w:name w:val="header"/>
+    <w:basedOn w:val="Normal"/>
+    <w:link w:val="HeaderChar"/>
+    <w:uiPriority w:val="99"/>
+    <w:unhideWhenUsed/>
+    <w:rsid w:val="002419FF"/>
+    <w:pPr>
+      <w:tabs>
+        <w:tab w:val="center" w:pos="4513"/>
+        <w:tab w:val="right" w:pos="9026"/>
+      </w:tabs>
+      <w:spacing w:after="0" w:line="240" w:lineRule="auto"/>
+    </w:pPr>
+  </w:style>
+  <w:style w:type="character" w:customStyle="1" w:styleId="HeaderChar">
+    <w:name w:val="Header Char"/>
+    <w:basedOn w:val="DefaultParagraphFont"/>
+    <w:link w:val="Header"/>
+    <w:uiPriority w:val="99"/>
+    <w:rsid w:val="002419FF"/>
+  </w:style>
+  <w:style w:type="paragraph" w:styleId="Footer">
+    <w:name w:val="footer"/>
+    <w:basedOn w:val="Normal"/>
+    <w:link w:val="FooterChar"/>
+    <w:uiPriority w:val="99"/>
+    <w:unhideWhenUsed/>
+    <w:rsid w:val="002419FF"/>
+    <w:pPr>
+      <w:tabs>
+        <w:tab w:val="center" w:pos="4513"/>
+        <w:tab w:val="right" w:pos="9026"/>
+      </w:tabs>
+      <w:spacing w:after="0" w:line="240" w:lineRule="auto"/>
+    </w:pPr>
+  </w:style>
+  <w:style w:type="character" w:customStyle="1" w:styleId="FooterChar">
+    <w:name w:val="Footer Char"/>
+    <w:basedOn w:val="DefaultParagraphFont"/>
+    <w:link w:val="Footer"/>
+    <w:uiPriority w:val="99"/>
+    <w:rsid w:val="002419FF"/>
+  </w:style>
+  <w:style w:type="paragraph" w:styleId="BalloonText">
+    <w:name w:val="Balloon Text"/>
+    <w:basedOn w:val="Normal"/>
+    <w:link w:val="BalloonTextChar"/>
+    <w:uiPriority w:val="99"/>
+    <w:semiHidden/>
+    <w:unhideWhenUsed/>
+    <w:rsid w:val="00935752"/>
+    <w:pPr>
+      <w:spacing w:after="0" w:line="240" w:lineRule="auto"/>
+    </w:pPr>
+    <w:rPr>
+      <w:rFonts w:ascii="Tahoma" w:hAnsi="Tahoma" w:cs="Tahoma"/>
+      <w:sz w:val="16"/>
+      <w:szCs w:val="16"/>
+    </w:rPr>
+  </w:style>
+  <w:style w:type="character" w:customStyle="1" w:styleId="BalloonTextChar">
+    <w:name w:val="Balloon Text Char"/>
+    <w:basedOn w:val="DefaultParagraphFont"/>
+    <w:link w:val="BalloonText"/>
+    <w:uiPriority w:val="99"/>
+    <w:semiHidden/>
+    <w:rsid w:val="00935752"/>
+    <w:rPr>
+      <w:rFonts w:ascii="Tahoma" w:hAnsi="Tahoma" w:cs="Tahoma"/>
+      <w:sz w:val="16"/>
+      <w:szCs w:val="16"/>
+    </w:rPr>
+  </w:style>
+  <w:style w:type="paragraph" w:styleId="Revision">
     <w:name w:val="Revision"/>
     <w:hidden/>
     <w:uiPriority w:val="99"/>
@@ -13843,77 +13684,6 @@
 </file>
 
 <file path=customXml/item1.xml><?xml version="1.0" encoding="utf-8"?>
-<?mso-contentType ?>
-<spe:Receivers xmlns:spe="http://schemas.microsoft.com/sharepoint/events">
-  <Receiver>
-    <Name>Document ID Generator</Name>
-    <Synchronization>Synchronous</Synchronization>
-    <Type>10001</Type>
-    <SequenceNumber>1000</SequenceNumber>
-    <Assembly>Microsoft.Office.DocumentManagement, Version=14.0.0.0, Culture=neutral, PublicKeyToken=71e9bce111e9429c</Assembly>
-    <Class>Microsoft.Office.DocumentManagement.Internal.DocIdHandler</Class>
-    <Data/>
-    <Filter/>
-  </Receiver>
-  <Receiver>
-    <Name>Document ID Generator</Name>
-    <Synchronization>Synchronous</Synchronization>
-    <Type>10002</Type>
-    <SequenceNumber>1001</SequenceNumber>
-    <Assembly>Microsoft.Office.DocumentManagement, Version=14.0.0.0, Culture=neutral, PublicKeyToken=71e9bce111e9429c</Assembly>
-    <Class>Microsoft.Office.DocumentManagement.Internal.DocIdHandler</Class>
-    <Data/>
-    <Filter/>
-  </Receiver>
-  <Receiver>
-    <Name>Document ID Generator</Name>
-    <Synchronization>Synchronous</Synchronization>
-    <Type>10004</Type>
-    <SequenceNumber>1002</SequenceNumber>
-    <Assembly>Microsoft.Office.DocumentManagement, Version=14.0.0.0, Culture=neutral, PublicKeyToken=71e9bce111e9429c</Assembly>
-    <Class>Microsoft.Office.DocumentManagement.Internal.DocIdHandler</Class>
-    <Data/>
-    <Filter/>
-  </Receiver>
-  <Receiver>
-    <Name>Document ID Generator</Name>
-    <Synchronization>Synchronous</Synchronization>
-    <Type>10006</Type>
-    <SequenceNumber>1003</SequenceNumber>
-    <Assembly>Microsoft.Office.DocumentManagement, Version=14.0.0.0, Culture=neutral, PublicKeyToken=71e9bce111e9429c</Assembly>
-    <Class>Microsoft.Office.DocumentManagement.Internal.DocIdHandler</Class>
-    <Data/>
-    <Filter/>
-  </Receiver>
-</spe:Receivers>
-</file>
-
-<file path=customXml/item2.xml><?xml version="1.0" encoding="utf-8"?>
-<b:Sources xmlns:b="http://schemas.openxmlformats.org/officeDocument/2006/bibliography" xmlns="http://schemas.openxmlformats.org/officeDocument/2006/bibliography" SelectedStyle="\APA.XSL" StyleName="APA"/>
-</file>
-
-<file path=customXml/item3.xml><?xml version="1.0" encoding="utf-8"?>
-<?mso-contentType ?>
-<FormTemplates xmlns="http://schemas.microsoft.com/sharepoint/v3/contenttype/forms">
-  <Display>DocumentLibraryForm</Display>
-  <Edit>DocumentLibraryForm</Edit>
-  <New>DocumentLibraryForm</New>
-</FormTemplates>
-</file>
-
-<file path=customXml/item4.xml><?xml version="1.0" encoding="utf-8"?>
-<p:properties xmlns:p="http://schemas.microsoft.com/office/2006/metadata/properties" xmlns:xsi="http://www.w3.org/2001/XMLSchema-instance" xmlns:pc="http://schemas.microsoft.com/office/infopath/2007/PartnerControls">
-  <documentManagement>
-    <_dlc_DocId xmlns="690e3886-769e-42ea-8a7c-dc427ea19e22">PQDFFFUR6TEY-10-411</_dlc_DocId>
-    <_dlc_DocIdUrl xmlns="690e3886-769e-42ea-8a7c-dc427ea19e22">
-      <Url>https://share.nus.edu.sg/oam/_layouts/DocIdRedir.aspx?ID=PQDFFFUR6TEY-10-411</Url>
-      <Description>PQDFFFUR6TEY-10-411</Description>
-    </_dlc_DocIdUrl>
-  </documentManagement>
-</p:properties>
-</file>
-
-<file path=customXml/item5.xml><?xml version="1.0" encoding="utf-8"?>
 <ct:contentTypeSchema xmlns:ct="http://schemas.microsoft.com/office/2006/metadata/contentType" xmlns:ma="http://schemas.microsoft.com/office/2006/metadata/properties/metaAttributes" ct:_="" ma:_="" ma:contentTypeName="Document" ma:contentTypeID="0x01010066A25ECA25B5E64B980D303347D9AB32" ma:contentTypeVersion="1" ma:contentTypeDescription="Create a new document." ma:contentTypeScope="" ma:versionID="d26ec325dbdce487cd015b1c248241fe">
   <xsd:schema xmlns:xsd="http://www.w3.org/2001/XMLSchema" xmlns:xs="http://www.w3.org/2001/XMLSchema" xmlns:p="http://schemas.microsoft.com/office/2006/metadata/properties" xmlns:ns2="690e3886-769e-42ea-8a7c-dc427ea19e22" targetNamespace="http://schemas.microsoft.com/office/2006/metadata/properties" ma:root="true" ma:fieldsID="155c2805994eccff4389f527502f868b" ns2:_="">
     <xsd:import namespace="690e3886-769e-42ea-8a7c-dc427ea19e22"/>
@@ -14058,41 +13828,78 @@
 </ct:contentTypeSchema>
 </file>
 
-<file path=customXml/itemProps1.xml><?xml version="1.0" encoding="utf-8"?>
-<ds:datastoreItem xmlns:ds="http://schemas.openxmlformats.org/officeDocument/2006/customXml" ds:itemID="{4695EAF1-BB50-49C8-B456-C4F3E655F939}">
-  <ds:schemaRefs>
-    <ds:schemaRef ds:uri="http://schemas.microsoft.com/sharepoint/events"/>
-  </ds:schemaRefs>
-</ds:datastoreItem>
+<file path=customXml/item2.xml><?xml version="1.0" encoding="utf-8"?>
+<p:properties xmlns:p="http://schemas.microsoft.com/office/2006/metadata/properties" xmlns:xsi="http://www.w3.org/2001/XMLSchema-instance" xmlns:pc="http://schemas.microsoft.com/office/infopath/2007/PartnerControls">
+  <documentManagement>
+    <_dlc_DocId xmlns="690e3886-769e-42ea-8a7c-dc427ea19e22">PQDFFFUR6TEY-10-411</_dlc_DocId>
+    <_dlc_DocIdUrl xmlns="690e3886-769e-42ea-8a7c-dc427ea19e22">
+      <Url>https://share.nus.edu.sg/oam/_layouts/DocIdRedir.aspx?ID=PQDFFFUR6TEY-10-411</Url>
+      <Description>PQDFFFUR6TEY-10-411</Description>
+    </_dlc_DocIdUrl>
+  </documentManagement>
+</p:properties>
 </file>
 
-<file path=customXml/itemProps2.xml><?xml version="1.0" encoding="utf-8"?>
-<ds:datastoreItem xmlns:ds="http://schemas.openxmlformats.org/officeDocument/2006/customXml" ds:itemID="{CD67C31A-12E7-4B15-ADA6-F2F9F7EFBDFA}">
-  <ds:schemaRefs>
-    <ds:schemaRef ds:uri="http://schemas.openxmlformats.org/officeDocument/2006/bibliography"/>
-  </ds:schemaRefs>
-</ds:datastoreItem>
+<file path=customXml/item3.xml><?xml version="1.0" encoding="utf-8"?>
+<?mso-contentType ?>
+<FormTemplates xmlns="http://schemas.microsoft.com/sharepoint/v3/contenttype/forms">
+  <Display>DocumentLibraryForm</Display>
+  <Edit>DocumentLibraryForm</Edit>
+  <New>DocumentLibraryForm</New>
+</FormTemplates>
 </file>
 
-<file path=customXml/itemProps3.xml><?xml version="1.0" encoding="utf-8"?>
-<ds:datastoreItem xmlns:ds="http://schemas.openxmlformats.org/officeDocument/2006/customXml" ds:itemID="{2CE85BBA-A94E-48E5-BFD2-DE681E209153}">
-  <ds:schemaRefs>
-    <ds:schemaRef ds:uri="http://schemas.microsoft.com/sharepoint/v3/contenttype/forms"/>
-  </ds:schemaRefs>
-</ds:datastoreItem>
+<file path=customXml/item4.xml><?xml version="1.0" encoding="utf-8"?>
+<?mso-contentType ?>
+<spe:Receivers xmlns:spe="http://schemas.microsoft.com/sharepoint/events">
+  <Receiver>
+    <Name>Document ID Generator</Name>
+    <Synchronization>Synchronous</Synchronization>
+    <Type>10001</Type>
+    <SequenceNumber>1000</SequenceNumber>
+    <Assembly>Microsoft.Office.DocumentManagement, Version=14.0.0.0, Culture=neutral, PublicKeyToken=71e9bce111e9429c</Assembly>
+    <Class>Microsoft.Office.DocumentManagement.Internal.DocIdHandler</Class>
+    <Data/>
+    <Filter/>
+  </Receiver>
+  <Receiver>
+    <Name>Document ID Generator</Name>
+    <Synchronization>Synchronous</Synchronization>
+    <Type>10002</Type>
+    <SequenceNumber>1001</SequenceNumber>
+    <Assembly>Microsoft.Office.DocumentManagement, Version=14.0.0.0, Culture=neutral, PublicKeyToken=71e9bce111e9429c</Assembly>
+    <Class>Microsoft.Office.DocumentManagement.Internal.DocIdHandler</Class>
+    <Data/>
+    <Filter/>
+  </Receiver>
+  <Receiver>
+    <Name>Document ID Generator</Name>
+    <Synchronization>Synchronous</Synchronization>
+    <Type>10004</Type>
+    <SequenceNumber>1002</SequenceNumber>
+    <Assembly>Microsoft.Office.DocumentManagement, Version=14.0.0.0, Culture=neutral, PublicKeyToken=71e9bce111e9429c</Assembly>
+    <Class>Microsoft.Office.DocumentManagement.Internal.DocIdHandler</Class>
+    <Data/>
+    <Filter/>
+  </Receiver>
+  <Receiver>
+    <Name>Document ID Generator</Name>
+    <Synchronization>Synchronous</Synchronization>
+    <Type>10006</Type>
+    <SequenceNumber>1003</SequenceNumber>
+    <Assembly>Microsoft.Office.DocumentManagement, Version=14.0.0.0, Culture=neutral, PublicKeyToken=71e9bce111e9429c</Assembly>
+    <Class>Microsoft.Office.DocumentManagement.Internal.DocIdHandler</Class>
+    <Data/>
+    <Filter/>
+  </Receiver>
+</spe:Receivers>
 </file>
 
-<file path=customXml/itemProps4.xml><?xml version="1.0" encoding="utf-8"?>
-<ds:datastoreItem xmlns:ds="http://schemas.openxmlformats.org/officeDocument/2006/customXml" ds:itemID="{C7A21783-9337-4E9A-A823-4E262FFF3286}">
-  <ds:schemaRefs>
-    <ds:schemaRef ds:uri="http://schemas.microsoft.com/office/2006/metadata/properties"/>
-    <ds:schemaRef ds:uri="http://schemas.microsoft.com/office/infopath/2007/PartnerControls"/>
-    <ds:schemaRef ds:uri="690e3886-769e-42ea-8a7c-dc427ea19e22"/>
-  </ds:schemaRefs>
-</ds:datastoreItem>
+<file path=customXml/item5.xml><?xml version="1.0" encoding="utf-8"?>
+<b:Sources xmlns:b="http://schemas.openxmlformats.org/officeDocument/2006/bibliography" xmlns="http://schemas.openxmlformats.org/officeDocument/2006/bibliography" SelectedStyle="\APA.XSL" StyleName="APA"/>
 </file>
 
-<file path=customXml/itemProps5.xml><?xml version="1.0" encoding="utf-8"?>
+<file path=customXml/itemProps1.xml><?xml version="1.0" encoding="utf-8"?>
 <ds:datastoreItem xmlns:ds="http://schemas.openxmlformats.org/officeDocument/2006/customXml" ds:itemID="{ECF06E4A-1272-4B74-82C1-97236B13395B}">
   <ds:schemaRefs>
     <ds:schemaRef ds:uri="http://schemas.microsoft.com/office/2006/metadata/contentType"/>
@@ -14108,4 +13915,44 @@
     <ds:schemaRef ds:uri="http://schemas.microsoft.com/internal/obd"/>
   </ds:schemaRefs>
 </ds:datastoreItem>
+</file>
+
+<file path=customXml/itemProps2.xml><?xml version="1.0" encoding="utf-8"?>
+<ds:datastoreItem xmlns:ds="http://schemas.openxmlformats.org/officeDocument/2006/customXml" ds:itemID="{C7A21783-9337-4E9A-A823-4E262FFF3286}">
+  <ds:schemaRefs>
+    <ds:schemaRef ds:uri="http://purl.org/dc/elements/1.1/"/>
+    <ds:schemaRef ds:uri="http://schemas.microsoft.com/office/2006/documentManagement/types"/>
+    <ds:schemaRef ds:uri="690e3886-769e-42ea-8a7c-dc427ea19e22"/>
+    <ds:schemaRef ds:uri="http://schemas.microsoft.com/office/infopath/2007/PartnerControls"/>
+    <ds:schemaRef ds:uri="http://schemas.microsoft.com/office/2006/metadata/properties"/>
+    <ds:schemaRef ds:uri="http://schemas.openxmlformats.org/package/2006/metadata/core-properties"/>
+    <ds:schemaRef ds:uri="http://www.w3.org/XML/1998/namespace"/>
+    <ds:schemaRef ds:uri="http://purl.org/dc/dcmitype/"/>
+    <ds:schemaRef ds:uri="http://purl.org/dc/terms/"/>
+  </ds:schemaRefs>
+</ds:datastoreItem>
+</file>
+
+<file path=customXml/itemProps3.xml><?xml version="1.0" encoding="utf-8"?>
+<ds:datastoreItem xmlns:ds="http://schemas.openxmlformats.org/officeDocument/2006/customXml" ds:itemID="{2CE85BBA-A94E-48E5-BFD2-DE681E209153}">
+  <ds:schemaRefs>
+    <ds:schemaRef ds:uri="http://schemas.microsoft.com/sharepoint/v3/contenttype/forms"/>
+  </ds:schemaRefs>
+</ds:datastoreItem>
+</file>
+
+<file path=customXml/itemProps4.xml><?xml version="1.0" encoding="utf-8"?>
+<ds:datastoreItem xmlns:ds="http://schemas.openxmlformats.org/officeDocument/2006/customXml" ds:itemID="{4695EAF1-BB50-49C8-B456-C4F3E655F939}">
+  <ds:schemaRefs>
+    <ds:schemaRef ds:uri="http://schemas.microsoft.com/sharepoint/events"/>
+  </ds:schemaRefs>
+</ds:datastoreItem>
+</file>
+
+<file path=customXml/itemProps5.xml><?xml version="1.0" encoding="utf-8"?>
+<ds:datastoreItem xmlns:ds="http://schemas.openxmlformats.org/officeDocument/2006/customXml" ds:itemID="{A984563D-6E4A-4AAE-9820-FAE44984CC89}">
+  <ds:schemaRefs>
+    <ds:schemaRef ds:uri="http://schemas.openxmlformats.org/officeDocument/2006/bibliography"/>
+  </ds:schemaRefs>
+</ds:datastoreItem>
 </file>